--- a/CRUD_app.docx
+++ b/CRUD_app.docx
@@ -3,94 +3,543 @@
 <w:document xmlns:wpc="http://schemas.microsoft.com/office/word/2010/wordprocessingCanvas" xmlns:cx="http://schemas.microsoft.com/office/drawing/2014/chartex" xmlns:cx1="http://schemas.microsoft.com/office/drawing/2015/9/8/chartex" xmlns:cx2="http://schemas.microsoft.com/office/drawing/2015/10/21/chartex" xmlns:cx3="http://schemas.microsoft.com/office/drawing/2016/5/9/chartex" xmlns:cx4="http://schemas.microsoft.com/office/drawing/2016/5/10/chartex" xmlns:cx5="http://schemas.microsoft.com/office/drawing/2016/5/11/chartex" xmlns:cx6="http://schemas.microsoft.com/office/drawing/2016/5/12/chartex" xmlns:cx7="http://schemas.microsoft.com/office/drawing/2016/5/13/chartex" xmlns:cx8="http://schemas.microsoft.com/office/drawing/2016/5/14/chartex" xmlns:mc="http://schemas.openxmlformats.org/markup-compatibility/2006" xmlns:aink="http://schemas.microsoft.com/office/drawing/2016/ink" xmlns:am3d="http://schemas.microsoft.com/office/drawing/2017/model3d" xmlns:o="urn:schemas-microsoft-com:office:office" xmlns:r="http://schemas.openxmlformats.org/officeDocument/2006/relationships" xmlns:m="http://schemas.openxmlformats.org/officeDocument/2006/math" xmlns:v="urn:schemas-microsoft-com:vml" xmlns:wp14="http://schemas.microsoft.com/office/word/2010/wordprocessingDrawing" xmlns:wp="http://schemas.openxmlformats.org/drawingml/2006/wordprocessingDrawing" xmlns:w10="urn:schemas-microsoft-com:office:word" xmlns:w="http://schemas.openxmlformats.org/wordprocessingml/2006/main" xmlns:w14="http://schemas.microsoft.com/office/word/2010/wordml" xmlns:w15="http://schemas.microsoft.com/office/word/2012/wordml" xmlns:w16cex="http://schemas.microsoft.com/office/word/2018/wordml/cex" xmlns:w16cid="http://schemas.microsoft.com/office/word/2016/wordml/cid" xmlns:w16="http://schemas.microsoft.com/office/word/2018/wordml" xmlns:w16se="http://schemas.microsoft.com/office/word/2015/wordml/symex" xmlns:wpg="http://schemas.microsoft.com/office/word/2010/wordprocessingGroup" xmlns:wpi="http://schemas.microsoft.com/office/word/2010/wordprocessingInk" xmlns:wne="http://schemas.microsoft.com/office/word/2006/wordml" xmlns:wps="http://schemas.microsoft.com/office/word/2010/wordprocessingShape" mc:Ignorable="w14 w15 w16se w16cid w16 w16cex wp14">
   <w:body>
     <w:p>
-      <w:r>
+      <w:pPr>
+        <w:rPr>
+          <w:lang w:val="ca-ES"/>
+        </w:rPr>
+      </w:pPr>
+      <w:r>
+        <w:rPr>
+          <w:lang w:val="ca-ES"/>
+        </w:rPr>
         <w:fldChar w:fldCharType="begin"/>
       </w:r>
       <w:r>
+        <w:rPr>
+          <w:lang w:val="ca-ES"/>
+        </w:rPr>
         <w:instrText xml:space="preserve"> HYPERLINK "</w:instrText>
       </w:r>
       <w:r>
+        <w:rPr>
+          <w:lang w:val="ca-ES"/>
+        </w:rPr>
         <w:instrText>https://www.itsolutionstuff.com/post/angular-13-crud-application-example-tutorialexample.html</w:instrText>
       </w:r>
       <w:r>
+        <w:rPr>
+          <w:lang w:val="ca-ES"/>
+        </w:rPr>
         <w:instrText xml:space="preserve">" </w:instrText>
       </w:r>
       <w:r>
+        <w:rPr>
+          <w:lang w:val="ca-ES"/>
+        </w:rPr>
         <w:fldChar w:fldCharType="separate"/>
       </w:r>
       <w:r>
         <w:rPr>
           <w:rStyle w:val="Hipervnculo"/>
+          <w:lang w:val="ca-ES"/>
         </w:rPr>
         <w:t>https://www.itsolutionstuff.com/post/angular-13-crud-application-example-tutorialexample.html</w:t>
       </w:r>
       <w:r>
+        <w:rPr>
+          <w:lang w:val="ca-ES"/>
+        </w:rPr>
         <w:fldChar w:fldCharType="end"/>
       </w:r>
     </w:p>
     <w:p>
-      <w:r>
+      <w:pPr>
+        <w:rPr>
+          <w:lang w:val="ca-ES"/>
+        </w:rPr>
+      </w:pPr>
+      <w:r>
+        <w:rPr>
+          <w:lang w:val="ca-ES"/>
+        </w:rPr>
         <w:br w:type="page"/>
       </w:r>
     </w:p>
     <w:p>
       <w:pPr>
         <w:pStyle w:val="Ttulo1"/>
-      </w:pPr>
-      <w:proofErr w:type="spellStart"/>
-      <w:r>
+        <w:rPr>
+          <w:lang w:val="ca-ES"/>
+        </w:rPr>
+      </w:pPr>
+      <w:proofErr w:type="spellStart"/>
+      <w:r>
+        <w:rPr>
+          <w:lang w:val="ca-ES"/>
+        </w:rPr>
         <w:lastRenderedPageBreak/>
         <w:t>Intorudcció</w:t>
       </w:r>
       <w:proofErr w:type="spellEnd"/>
     </w:p>
     <w:p>
-      <w:r>
-        <w:t xml:space="preserve">A </w:t>
-      </w:r>
-      <w:proofErr w:type="spellStart"/>
-      <w:r>
-        <w:t>aquest</w:t>
-      </w:r>
-      <w:proofErr w:type="spellEnd"/>
-      <w:r>
-        <w:t xml:space="preserve"> capítol es </w:t>
-      </w:r>
-      <w:proofErr w:type="spellStart"/>
-      <w:r>
-        <w:t>veurà</w:t>
-      </w:r>
-      <w:proofErr w:type="spellEnd"/>
-      <w:r>
+      <w:pPr>
+        <w:rPr>
+          <w:lang w:val="ca-ES"/>
+        </w:rPr>
+      </w:pPr>
+      <w:r>
+        <w:rPr>
+          <w:lang w:val="ca-ES"/>
+        </w:rPr>
+        <w:t xml:space="preserve">A aquest capítol es veurà com crear una </w:t>
+      </w:r>
+      <w:proofErr w:type="spellStart"/>
+      <w:r>
+        <w:rPr>
+          <w:lang w:val="ca-ES"/>
+        </w:rPr>
+        <w:t>apliació</w:t>
+      </w:r>
+      <w:proofErr w:type="spellEnd"/>
+      <w:r>
+        <w:rPr>
+          <w:lang w:val="ca-ES"/>
+        </w:rPr>
         <w:t xml:space="preserve"> </w:t>
       </w:r>
       <w:proofErr w:type="spellStart"/>
       <w:r>
-        <w:t>com</w:t>
-      </w:r>
-      <w:proofErr w:type="spellEnd"/>
-      <w:r>
-        <w:t xml:space="preserve"> crear una </w:t>
-      </w:r>
-      <w:proofErr w:type="spellStart"/>
-      <w:r>
-        <w:t>apliació</w:t>
-      </w:r>
-      <w:proofErr w:type="spellEnd"/>
-      <w:r>
+        <w:rPr>
+          <w:b/>
+          <w:bCs/>
+          <w:lang w:val="ca-ES"/>
+        </w:rPr>
+        <w:t>CRUD</w:t>
+      </w:r>
+      <w:proofErr w:type="spellEnd"/>
+      <w:r>
+        <w:rPr>
+          <w:lang w:val="ca-ES"/>
+        </w:rPr>
+        <w:t xml:space="preserve"> amb </w:t>
+      </w:r>
+      <w:proofErr w:type="spellStart"/>
+      <w:r>
+        <w:rPr>
+          <w:b/>
+          <w:bCs/>
+          <w:lang w:val="ca-ES"/>
+        </w:rPr>
+        <w:t>Ionic</w:t>
+      </w:r>
+      <w:proofErr w:type="spellEnd"/>
+      <w:r>
+        <w:rPr>
+          <w:lang w:val="ca-ES"/>
+        </w:rPr>
+        <w:t>/</w:t>
+      </w:r>
+      <w:r>
+        <w:rPr>
+          <w:b/>
+          <w:bCs/>
+          <w:lang w:val="ca-ES"/>
+        </w:rPr>
+        <w:t>Angular</w:t>
+      </w:r>
+      <w:r>
+        <w:rPr>
+          <w:lang w:val="ca-ES"/>
+        </w:rPr>
+        <w:t xml:space="preserve"> pas a pas</w:t>
+      </w:r>
+      <w:r>
+        <w:rPr>
+          <w:lang w:val="ca-ES"/>
+        </w:rPr>
+        <w:t>. La versió d’</w:t>
+      </w:r>
+      <w:r>
+        <w:rPr>
+          <w:b/>
+          <w:bCs/>
+          <w:lang w:val="ca-ES"/>
+        </w:rPr>
+        <w:t>Angular</w:t>
+      </w:r>
+      <w:r>
+        <w:rPr>
+          <w:lang w:val="ca-ES"/>
+        </w:rPr>
+        <w:t xml:space="preserve"> alhora de fer aquest capítol és la 13, i la </w:t>
+      </w:r>
+      <w:proofErr w:type="spellStart"/>
+      <w:r>
+        <w:rPr>
+          <w:lang w:val="ca-ES"/>
+        </w:rPr>
+        <w:t>d’</w:t>
+      </w:r>
+      <w:r>
+        <w:rPr>
+          <w:b/>
+          <w:bCs/>
+          <w:lang w:val="ca-ES"/>
+        </w:rPr>
+        <w:t>Ionic</w:t>
+      </w:r>
+      <w:proofErr w:type="spellEnd"/>
+      <w:r>
+        <w:rPr>
+          <w:lang w:val="ca-ES"/>
+        </w:rPr>
+        <w:t xml:space="preserve"> la 5.4.</w:t>
+      </w:r>
+    </w:p>
+    <w:p>
+      <w:pPr>
+        <w:rPr>
+          <w:lang w:val="ca-ES"/>
+        </w:rPr>
+      </w:pPr>
+      <w:r>
+        <w:rPr>
+          <w:lang w:val="ca-ES"/>
+        </w:rPr>
+        <w:t xml:space="preserve">A l’aplicació es crearà </w:t>
+      </w:r>
+      <w:proofErr w:type="spellStart"/>
+      <w:r>
+        <w:rPr>
+          <w:lang w:val="ca-ES"/>
+        </w:rPr>
+        <w:t>im</w:t>
+      </w:r>
+      <w:proofErr w:type="spellEnd"/>
+      <w:r>
+        <w:rPr>
+          <w:lang w:val="ca-ES"/>
+        </w:rPr>
         <w:t xml:space="preserve"> </w:t>
       </w:r>
       <w:proofErr w:type="spellStart"/>
       <w:r>
+        <w:rPr>
+          <w:lang w:val="ca-ES"/>
+        </w:rPr>
+        <w:t>módul</w:t>
+      </w:r>
+      <w:proofErr w:type="spellEnd"/>
+      <w:r>
+        <w:rPr>
+          <w:lang w:val="ca-ES"/>
+        </w:rPr>
+        <w:t xml:space="preserve"> post amb </w:t>
+      </w:r>
+      <w:proofErr w:type="spellStart"/>
+      <w:r>
+        <w:rPr>
+          <w:lang w:val="ca-ES"/>
+        </w:rPr>
         <w:t>CRUD</w:t>
       </w:r>
       <w:proofErr w:type="spellEnd"/>
       <w:r>
+        <w:rPr>
+          <w:lang w:val="ca-ES"/>
+        </w:rPr>
+        <w:t xml:space="preserve"> per mostrar un llistat , una vista, inserció de post, actualització i eliminació. Per a tot això s’utilitzarà un </w:t>
+      </w:r>
+      <w:proofErr w:type="spellStart"/>
+      <w:r>
+        <w:rPr>
+          <w:b/>
+          <w:bCs/>
+          <w:lang w:val="ca-ES"/>
+        </w:rPr>
+        <w:t>service</w:t>
+      </w:r>
+      <w:proofErr w:type="spellEnd"/>
+      <w:r>
+        <w:rPr>
+          <w:lang w:val="ca-ES"/>
+        </w:rPr>
+        <w:t xml:space="preserve"> (servei). Això facilitarà la utilització de la </w:t>
+      </w:r>
+      <w:r>
+        <w:rPr>
+          <w:b/>
+          <w:bCs/>
+          <w:lang w:val="ca-ES"/>
+        </w:rPr>
+        <w:t>API</w:t>
+      </w:r>
+      <w:r>
+        <w:rPr>
+          <w:lang w:val="ca-ES"/>
+        </w:rPr>
+        <w:t xml:space="preserve"> i d’un fitxer </w:t>
+      </w:r>
+      <w:proofErr w:type="spellStart"/>
+      <w:r>
+        <w:rPr>
+          <w:b/>
+          <w:bCs/>
+          <w:lang w:val="ca-ES"/>
+        </w:rPr>
+        <w:t>JSON</w:t>
+      </w:r>
+      <w:proofErr w:type="spellEnd"/>
+      <w:r>
+        <w:rPr>
+          <w:lang w:val="ca-ES"/>
+        </w:rPr>
+        <w:t xml:space="preserve"> amb valors </w:t>
+      </w:r>
+      <w:proofErr w:type="spellStart"/>
+      <w:r>
+        <w:rPr>
+          <w:lang w:val="ca-ES"/>
+        </w:rPr>
+        <w:t>predefinits</w:t>
+      </w:r>
+      <w:proofErr w:type="spellEnd"/>
+      <w:r>
+        <w:rPr>
+          <w:lang w:val="ca-ES"/>
+        </w:rPr>
+        <w:t>.</w:t>
+      </w:r>
+    </w:p>
+    <w:p>
+      <w:pPr>
+        <w:rPr>
+          <w:lang w:val="ca-ES"/>
+        </w:rPr>
+      </w:pPr>
+      <w:r>
+        <w:rPr>
+          <w:lang w:val="ca-ES"/>
+        </w:rPr>
+        <w:t xml:space="preserve">Per a realitzar </w:t>
+      </w:r>
+      <w:proofErr w:type="spellStart"/>
+      <w:r>
+        <w:rPr>
+          <w:lang w:val="ca-ES"/>
+        </w:rPr>
+        <w:t>l’a`licació</w:t>
+      </w:r>
+      <w:proofErr w:type="spellEnd"/>
+      <w:r>
+        <w:rPr>
+          <w:lang w:val="ca-ES"/>
+        </w:rPr>
+        <w:t xml:space="preserve"> nece</w:t>
+      </w:r>
+      <w:r>
+        <w:rPr>
+          <w:lang w:val="ca-ES"/>
+        </w:rPr>
+        <w:t>s</w:t>
+      </w:r>
+      <w:r>
+        <w:rPr>
+          <w:lang w:val="ca-ES"/>
+        </w:rPr>
+        <w:t>sitarem crear</w:t>
+      </w:r>
+      <w:r>
+        <w:rPr>
+          <w:lang w:val="ca-ES"/>
+        </w:rPr>
+        <w:t xml:space="preserve"> les següents pàgines:</w:t>
+      </w:r>
+    </w:p>
+    <w:p>
+      <w:pPr>
+        <w:pStyle w:val="Prrafodelista"/>
+        <w:numPr>
+          <w:ilvl w:val="0"/>
+          <w:numId w:val="1"/>
+        </w:numPr>
+        <w:rPr>
+          <w:lang w:val="ca-ES"/>
+        </w:rPr>
+      </w:pPr>
+      <w:r>
+        <w:rPr>
+          <w:lang w:val="ca-ES"/>
+        </w:rPr>
+        <w:t xml:space="preserve">Home Page (Pàgina </w:t>
+      </w:r>
+      <w:proofErr w:type="spellStart"/>
+      <w:r>
+        <w:rPr>
+          <w:lang w:val="ca-ES"/>
+        </w:rPr>
+        <w:t>d’inicia</w:t>
+      </w:r>
+      <w:proofErr w:type="spellEnd"/>
+      <w:r>
+        <w:rPr>
+          <w:lang w:val="ca-ES"/>
+        </w:rPr>
+        <w:t>).</w:t>
+      </w:r>
+    </w:p>
+    <w:p>
+      <w:pPr>
+        <w:pStyle w:val="Prrafodelista"/>
+        <w:numPr>
+          <w:ilvl w:val="0"/>
+          <w:numId w:val="1"/>
+        </w:numPr>
+        <w:rPr>
+          <w:lang w:val="ca-ES"/>
+        </w:rPr>
+      </w:pPr>
+      <w:proofErr w:type="spellStart"/>
+      <w:r>
+        <w:rPr>
+          <w:lang w:val="ca-ES"/>
+        </w:rPr>
+        <w:t>Create</w:t>
+      </w:r>
+      <w:proofErr w:type="spellEnd"/>
+      <w:r>
+        <w:rPr>
+          <w:lang w:val="ca-ES"/>
+        </w:rPr>
+        <w:t xml:space="preserve"> Page (Creació </w:t>
+      </w:r>
+      <w:proofErr w:type="spellStart"/>
+      <w:r>
+        <w:rPr>
+          <w:lang w:val="ca-ES"/>
+        </w:rPr>
+        <w:t>d’items</w:t>
+      </w:r>
+      <w:proofErr w:type="spellEnd"/>
+      <w:r>
+        <w:rPr>
+          <w:lang w:val="ca-ES"/>
+        </w:rPr>
+        <w:t>).</w:t>
+      </w:r>
+    </w:p>
+    <w:p>
+      <w:pPr>
+        <w:pStyle w:val="Prrafodelista"/>
+        <w:numPr>
+          <w:ilvl w:val="0"/>
+          <w:numId w:val="1"/>
+        </w:numPr>
+        <w:rPr>
+          <w:lang w:val="ca-ES"/>
+        </w:rPr>
+      </w:pPr>
+      <w:proofErr w:type="spellStart"/>
+      <w:r>
+        <w:rPr>
+          <w:lang w:val="ca-ES"/>
+        </w:rPr>
+        <w:t>Edit</w:t>
+      </w:r>
+      <w:proofErr w:type="spellEnd"/>
+      <w:r>
+        <w:rPr>
+          <w:lang w:val="ca-ES"/>
+        </w:rPr>
+        <w:t xml:space="preserve"> Page (Pàgina d’edició).</w:t>
+      </w:r>
+    </w:p>
+    <w:p>
+      <w:pPr>
+        <w:pStyle w:val="Prrafodelista"/>
+        <w:numPr>
+          <w:ilvl w:val="0"/>
+          <w:numId w:val="1"/>
+        </w:numPr>
+        <w:rPr>
+          <w:lang w:val="ca-ES"/>
+        </w:rPr>
+      </w:pPr>
+      <w:proofErr w:type="spellStart"/>
+      <w:r>
+        <w:rPr>
+          <w:lang w:val="ca-ES"/>
+        </w:rPr>
+        <w:t>Detail</w:t>
+      </w:r>
+      <w:proofErr w:type="spellEnd"/>
+      <w:r>
+        <w:rPr>
+          <w:lang w:val="ca-ES"/>
+        </w:rPr>
+        <w:t xml:space="preserve"> Page (Pàgina de detalls).</w:t>
+      </w:r>
+    </w:p>
+    <w:p>
+      <w:pPr>
+        <w:pStyle w:val="Ttulo1"/>
+        <w:rPr>
+          <w:lang w:val="ca-ES"/>
+        </w:rPr>
+      </w:pPr>
+      <w:r>
+        <w:rPr>
+          <w:lang w:val="ca-ES"/>
+        </w:rPr>
+        <w:t>Crear una nova aplicació</w:t>
+      </w:r>
+    </w:p>
+    <w:p>
+      <w:pPr>
+        <w:rPr>
+          <w:lang w:val="ca-ES"/>
+        </w:rPr>
+      </w:pPr>
+      <w:r>
+        <w:rPr>
+          <w:lang w:val="ca-ES"/>
+        </w:rPr>
+        <w:t xml:space="preserve">El primer pas serà la creació d’un nou projecte; en a aquest cas un projecta amb </w:t>
+      </w:r>
+      <w:proofErr w:type="spellStart"/>
+      <w:r>
+        <w:rPr>
+          <w:lang w:val="ca-ES"/>
+        </w:rPr>
+        <w:t>IOnic</w:t>
+      </w:r>
+      <w:proofErr w:type="spellEnd"/>
+      <w:r>
+        <w:rPr>
+          <w:lang w:val="ca-ES"/>
+        </w:rPr>
+        <w:t>/Angular. Per això obrirem un terminal i escriurem el següent comandament:</w:t>
+      </w:r>
+    </w:p>
+    <w:p>
+      <w:pPr>
+        <w:pStyle w:val="Code"/>
+      </w:pPr>
+      <w:r>
+        <w:t>$</w:t>
+      </w:r>
+      <w:proofErr w:type="spellStart"/>
+      <w:r>
+        <w:t>ng</w:t>
+      </w:r>
+      <w:proofErr w:type="spellEnd"/>
+      <w:r>
         <w:t xml:space="preserve"> </w:t>
       </w:r>
       <w:proofErr w:type="spellStart"/>
       <w:r>
-        <w:t>amb</w:t>
+        <w:t>new</w:t>
       </w:r>
       <w:proofErr w:type="spellEnd"/>
       <w:r>
@@ -98,20 +547,2878 @@
       </w:r>
       <w:proofErr w:type="spellStart"/>
       <w:r>
+        <w:t>my-crud-app</w:t>
+      </w:r>
+      <w:proofErr w:type="spellEnd"/>
+      <w:r>
+        <w:t xml:space="preserve"> --</w:t>
+      </w:r>
+      <w:proofErr w:type="spellStart"/>
+      <w:r>
+        <w:t>routing</w:t>
+      </w:r>
+      <w:proofErr w:type="spellEnd"/>
+    </w:p>
+    <w:p>
+      <w:pPr>
+        <w:rPr>
+          <w:lang w:val="ca-ES"/>
+        </w:rPr>
+      </w:pPr>
+      <w:r>
+        <w:rPr>
+          <w:lang w:val="ca-ES"/>
+        </w:rPr>
+        <w:t xml:space="preserve">Si l’aplicació es vol </w:t>
+      </w:r>
+      <w:proofErr w:type="spellStart"/>
+      <w:r>
+        <w:rPr>
+          <w:lang w:val="ca-ES"/>
+        </w:rPr>
+        <w:t>vrear</w:t>
+      </w:r>
+      <w:proofErr w:type="spellEnd"/>
+      <w:r>
+        <w:rPr>
+          <w:lang w:val="ca-ES"/>
+        </w:rPr>
+        <w:t xml:space="preserve"> amb </w:t>
+      </w:r>
+      <w:proofErr w:type="spellStart"/>
+      <w:r>
+        <w:rPr>
+          <w:lang w:val="ca-ES"/>
+        </w:rPr>
         <w:t>Ionic</w:t>
       </w:r>
       <w:proofErr w:type="spellEnd"/>
       <w:r>
+        <w:rPr>
+          <w:lang w:val="ca-ES"/>
+        </w:rPr>
+        <w:t xml:space="preserve"> escriurem</w:t>
+      </w:r>
+    </w:p>
+    <w:p>
+      <w:pPr>
+        <w:pStyle w:val="Code"/>
+      </w:pPr>
+      <w:r>
+        <w:t>$</w:t>
+      </w:r>
+      <w:proofErr w:type="spellStart"/>
+      <w:r>
+        <w:t>ionic</w:t>
+      </w:r>
+      <w:proofErr w:type="spellEnd"/>
+      <w:r>
         <w:t xml:space="preserve"> </w:t>
       </w:r>
       <w:proofErr w:type="spellStart"/>
       <w:r>
-        <w:t>pas</w:t>
-      </w:r>
-      <w:proofErr w:type="spellEnd"/>
-      <w:r>
-        <w:t xml:space="preserve"> a pas</w:t>
-      </w:r>
+        <w:t>start</w:t>
+      </w:r>
+      <w:proofErr w:type="spellEnd"/>
+      <w:r>
+        <w:t xml:space="preserve"> </w:t>
+      </w:r>
+      <w:proofErr w:type="spellStart"/>
+      <w:r>
+        <w:t>my-crud-app</w:t>
+      </w:r>
+      <w:proofErr w:type="spellEnd"/>
+      <w:r>
+        <w:t xml:space="preserve"> </w:t>
+      </w:r>
+      <w:proofErr w:type="spellStart"/>
+      <w:r>
+        <w:t>blank</w:t>
+      </w:r>
+      <w:proofErr w:type="spellEnd"/>
+      <w:r>
+        <w:t xml:space="preserve"> –</w:t>
+      </w:r>
+      <w:proofErr w:type="spellStart"/>
+      <w:r>
+        <w:t>type</w:t>
+      </w:r>
+      <w:proofErr w:type="spellEnd"/>
+      <w:r>
+        <w:t>=angular</w:t>
+      </w:r>
+    </w:p>
+    <w:p>
+      <w:pPr>
+        <w:pStyle w:val="Ttulo1"/>
+        <w:rPr>
+          <w:lang w:val="ca-ES"/>
+        </w:rPr>
+      </w:pPr>
+      <w:r>
+        <w:rPr>
+          <w:lang w:val="ca-ES"/>
+        </w:rPr>
+        <w:t>Important Bootstrap</w:t>
+      </w:r>
+    </w:p>
+    <w:p>
+      <w:pPr>
+        <w:rPr>
+          <w:lang w:val="ca-ES"/>
+        </w:rPr>
+      </w:pPr>
+      <w:r>
+        <w:rPr>
+          <w:lang w:val="ca-ES"/>
+        </w:rPr>
+        <w:t xml:space="preserve">El següent pas serà importarem el paquet de </w:t>
+      </w:r>
+      <w:proofErr w:type="spellStart"/>
+      <w:r>
+        <w:rPr>
+          <w:lang w:val="ca-ES"/>
+        </w:rPr>
+        <w:t>Boootstrap</w:t>
+      </w:r>
+      <w:proofErr w:type="spellEnd"/>
+      <w:r>
+        <w:rPr>
+          <w:lang w:val="ca-ES"/>
+        </w:rPr>
+        <w:t xml:space="preserve"> </w:t>
+      </w:r>
+      <w:proofErr w:type="spellStart"/>
+      <w:r>
+        <w:rPr>
+          <w:lang w:val="ca-ES"/>
+        </w:rPr>
+        <w:t>mitjançatn</w:t>
+      </w:r>
+      <w:proofErr w:type="spellEnd"/>
+      <w:r>
+        <w:rPr>
+          <w:lang w:val="ca-ES"/>
+        </w:rPr>
+        <w:t xml:space="preserve"> el següent </w:t>
+      </w:r>
+      <w:proofErr w:type="spellStart"/>
+      <w:r>
+        <w:rPr>
+          <w:lang w:val="ca-ES"/>
+        </w:rPr>
+        <w:t>comandamtent</w:t>
+      </w:r>
+      <w:proofErr w:type="spellEnd"/>
+    </w:p>
+    <w:p>
+      <w:pPr>
+        <w:pStyle w:val="Code"/>
+      </w:pPr>
+      <w:r>
+        <w:t>$</w:t>
+      </w:r>
+      <w:proofErr w:type="spellStart"/>
+      <w:r>
+        <w:t>npm</w:t>
+      </w:r>
+      <w:proofErr w:type="spellEnd"/>
+      <w:r>
+        <w:t xml:space="preserve"> </w:t>
+      </w:r>
+      <w:proofErr w:type="spellStart"/>
+      <w:r>
+        <w:t>install</w:t>
+      </w:r>
+      <w:proofErr w:type="spellEnd"/>
+      <w:r>
+        <w:t xml:space="preserve"> bootstrap –</w:t>
+      </w:r>
+      <w:proofErr w:type="spellStart"/>
+      <w:r>
+        <w:t>save</w:t>
+      </w:r>
+      <w:proofErr w:type="spellEnd"/>
+    </w:p>
+    <w:p>
+      <w:pPr>
+        <w:rPr>
+          <w:lang w:val="ca-ES"/>
+        </w:rPr>
+      </w:pPr>
+      <w:r>
+        <w:rPr>
+          <w:lang w:val="ca-ES"/>
+        </w:rPr>
+        <w:t>D’aquesta forma podrem utilitzar les opcions de Bootstrap alhora de crear la vista de l’aplicació</w:t>
+      </w:r>
+      <w:r>
+        <w:rPr>
+          <w:rStyle w:val="Refdenotaalpie"/>
+          <w:lang w:val="ca-ES"/>
+        </w:rPr>
+        <w:footnoteReference w:id="1"/>
+      </w:r>
+      <w:r>
+        <w:rPr>
+          <w:lang w:val="ca-ES"/>
+        </w:rPr>
+        <w:t>.</w:t>
+      </w:r>
+    </w:p>
+    <w:p>
+      <w:pPr>
+        <w:rPr>
+          <w:lang w:val="ca-ES"/>
+        </w:rPr>
+      </w:pPr>
+      <w:r>
+        <w:rPr>
+          <w:lang w:val="ca-ES"/>
+        </w:rPr>
+        <w:t xml:space="preserve">Un cop hem instal·lat Bootstrap, l’hem </w:t>
+      </w:r>
+      <w:proofErr w:type="spellStart"/>
+      <w:r>
+        <w:rPr>
+          <w:lang w:val="ca-ES"/>
+        </w:rPr>
+        <w:t>d’importa</w:t>
+      </w:r>
+      <w:proofErr w:type="spellEnd"/>
+      <w:r>
+        <w:rPr>
+          <w:lang w:val="ca-ES"/>
+        </w:rPr>
+        <w:t xml:space="preserve">. Per això obrirem el fitxer </w:t>
+      </w:r>
+      <w:r>
+        <w:rPr>
+          <w:b/>
+          <w:bCs/>
+          <w:lang w:val="ca-ES"/>
+        </w:rPr>
+        <w:t>styles.css</w:t>
+      </w:r>
+      <w:r>
+        <w:rPr>
+          <w:lang w:val="ca-ES"/>
+        </w:rPr>
+        <w:t xml:space="preserve"> i afegirem la següent.</w:t>
+      </w:r>
+    </w:p>
+    <w:p>
+      <w:pPr>
+        <w:shd w:val="clear" w:color="auto" w:fill="1E1E1E"/>
+        <w:spacing w:after="0" w:line="285" w:lineRule="atLeast"/>
+        <w:rPr>
+          <w:rFonts w:ascii="Consolas" w:eastAsia="Times New Roman" w:hAnsi="Consolas" w:cs="Times New Roman"/>
+          <w:color w:val="D4D4D4"/>
+          <w:sz w:val="21"/>
+          <w:szCs w:val="21"/>
+          <w:lang w:val="en-US" w:eastAsia="es-ES"/>
+        </w:rPr>
+      </w:pPr>
+      <w:r>
+        <w:rPr>
+          <w:rFonts w:ascii="Consolas" w:eastAsia="Times New Roman" w:hAnsi="Consolas" w:cs="Times New Roman"/>
+          <w:color w:val="C586C0"/>
+          <w:sz w:val="21"/>
+          <w:szCs w:val="21"/>
+          <w:lang w:val="en-US" w:eastAsia="es-ES"/>
+        </w:rPr>
+        <w:t>@import</w:t>
+      </w:r>
+      <w:r>
+        <w:rPr>
+          <w:rFonts w:ascii="Consolas" w:eastAsia="Times New Roman" w:hAnsi="Consolas" w:cs="Times New Roman"/>
+          <w:color w:val="D4D4D4"/>
+          <w:sz w:val="21"/>
+          <w:szCs w:val="21"/>
+          <w:lang w:val="en-US" w:eastAsia="es-ES"/>
+        </w:rPr>
+        <w:t xml:space="preserve"> </w:t>
+      </w:r>
+      <w:r>
+        <w:rPr>
+          <w:rFonts w:ascii="Consolas" w:eastAsia="Times New Roman" w:hAnsi="Consolas" w:cs="Times New Roman"/>
+          <w:color w:val="CE9178"/>
+          <w:sz w:val="21"/>
+          <w:szCs w:val="21"/>
+          <w:lang w:val="en-US" w:eastAsia="es-ES"/>
+        </w:rPr>
+        <w:t>"~bootstrap/</w:t>
+      </w:r>
+      <w:proofErr w:type="spellStart"/>
+      <w:r>
+        <w:rPr>
+          <w:rFonts w:ascii="Consolas" w:eastAsia="Times New Roman" w:hAnsi="Consolas" w:cs="Times New Roman"/>
+          <w:color w:val="CE9178"/>
+          <w:sz w:val="21"/>
+          <w:szCs w:val="21"/>
+          <w:lang w:val="en-US" w:eastAsia="es-ES"/>
+        </w:rPr>
+        <w:t>dist</w:t>
+      </w:r>
+      <w:proofErr w:type="spellEnd"/>
+      <w:r>
+        <w:rPr>
+          <w:rFonts w:ascii="Consolas" w:eastAsia="Times New Roman" w:hAnsi="Consolas" w:cs="Times New Roman"/>
+          <w:color w:val="CE9178"/>
+          <w:sz w:val="21"/>
+          <w:szCs w:val="21"/>
+          <w:lang w:val="en-US" w:eastAsia="es-ES"/>
+        </w:rPr>
+        <w:t>/</w:t>
+      </w:r>
+      <w:proofErr w:type="spellStart"/>
+      <w:r>
+        <w:rPr>
+          <w:rFonts w:ascii="Consolas" w:eastAsia="Times New Roman" w:hAnsi="Consolas" w:cs="Times New Roman"/>
+          <w:color w:val="CE9178"/>
+          <w:sz w:val="21"/>
+          <w:szCs w:val="21"/>
+          <w:lang w:val="en-US" w:eastAsia="es-ES"/>
+        </w:rPr>
+        <w:t>css</w:t>
+      </w:r>
+      <w:proofErr w:type="spellEnd"/>
+      <w:r>
+        <w:rPr>
+          <w:rFonts w:ascii="Consolas" w:eastAsia="Times New Roman" w:hAnsi="Consolas" w:cs="Times New Roman"/>
+          <w:color w:val="CE9178"/>
+          <w:sz w:val="21"/>
+          <w:szCs w:val="21"/>
+          <w:lang w:val="en-US" w:eastAsia="es-ES"/>
+        </w:rPr>
+        <w:t>/bootstrap.css"</w:t>
+      </w:r>
+      <w:r>
+        <w:rPr>
+          <w:rFonts w:ascii="Consolas" w:eastAsia="Times New Roman" w:hAnsi="Consolas" w:cs="Times New Roman"/>
+          <w:color w:val="D4D4D4"/>
+          <w:sz w:val="21"/>
+          <w:szCs w:val="21"/>
+          <w:lang w:val="en-US" w:eastAsia="es-ES"/>
+        </w:rPr>
+        <w:t>;</w:t>
+      </w:r>
+    </w:p>
+    <w:p>
+      <w:pPr>
+        <w:pStyle w:val="Ttulo1"/>
+        <w:rPr>
+          <w:lang w:val="ca-ES"/>
+        </w:rPr>
+      </w:pPr>
+      <w:r>
+        <w:rPr>
+          <w:lang w:val="ca-ES"/>
+        </w:rPr>
+        <w:lastRenderedPageBreak/>
+        <w:t>Creació d’un Mòdul</w:t>
+      </w:r>
+    </w:p>
+    <w:p>
+      <w:pPr>
+        <w:rPr>
+          <w:lang w:val="ca-ES"/>
+        </w:rPr>
+      </w:pPr>
+      <w:r>
+        <w:rPr>
+          <w:lang w:val="ca-ES"/>
+        </w:rPr>
+        <w:t xml:space="preserve">Ja tenim creada la base de la nostre aplicació i on començarem a desenvolupar l’aplicació </w:t>
+      </w:r>
+      <w:proofErr w:type="spellStart"/>
+      <w:r>
+        <w:rPr>
+          <w:lang w:val="ca-ES"/>
+        </w:rPr>
+        <w:t>CRUD</w:t>
+      </w:r>
+      <w:proofErr w:type="spellEnd"/>
+      <w:r>
+        <w:rPr>
+          <w:lang w:val="ca-ES"/>
+        </w:rPr>
+        <w:t xml:space="preserve">. Si tot ha anat bé, podem observar l’aspecte actual de </w:t>
+      </w:r>
+      <w:proofErr w:type="spellStart"/>
+      <w:r>
+        <w:rPr>
+          <w:lang w:val="ca-ES"/>
+        </w:rPr>
+        <w:t>l’apliació</w:t>
+      </w:r>
+      <w:proofErr w:type="spellEnd"/>
+      <w:r>
+        <w:rPr>
+          <w:lang w:val="ca-ES"/>
+        </w:rPr>
+        <w:t xml:space="preserve"> a un navegador d’internet, per fer això escriurem el següent comandament a un terminal.</w:t>
+      </w:r>
+    </w:p>
+    <w:p>
+      <w:pPr>
+        <w:pStyle w:val="Code"/>
+      </w:pPr>
+      <w:r>
+        <w:t>$</w:t>
+      </w:r>
+      <w:proofErr w:type="spellStart"/>
+      <w:r>
+        <w:t>ng</w:t>
+      </w:r>
+      <w:proofErr w:type="spellEnd"/>
+      <w:r>
+        <w:t xml:space="preserve"> </w:t>
+      </w:r>
+      <w:proofErr w:type="spellStart"/>
+      <w:r>
+        <w:t>serve</w:t>
+      </w:r>
+      <w:proofErr w:type="spellEnd"/>
+    </w:p>
+    <w:p>
+      <w:pPr>
+        <w:rPr>
+          <w:lang w:val="ca-ES"/>
+        </w:rPr>
+      </w:pPr>
+      <w:r>
+        <w:rPr>
+          <w:lang w:val="ca-ES"/>
+        </w:rPr>
+        <w:t xml:space="preserve">Un cop introduït el comandament, si obrim un navegador i anem a l’adreça </w:t>
+      </w:r>
+      <w:proofErr w:type="spellStart"/>
+      <w:r>
+        <w:rPr>
+          <w:lang w:val="ca-ES"/>
+        </w:rPr>
+        <w:t>localhost:4200</w:t>
+      </w:r>
+      <w:proofErr w:type="spellEnd"/>
+      <w:r>
+        <w:rPr>
+          <w:lang w:val="ca-ES"/>
+        </w:rPr>
+        <w:t xml:space="preserve"> veurem la pàgina per defecte que s’ha creat.</w:t>
+      </w:r>
+    </w:p>
+    <w:p>
+      <w:pPr>
+        <w:rPr>
+          <w:lang w:val="ca-ES"/>
+        </w:rPr>
+      </w:pPr>
+      <w:r>
+        <w:rPr>
+          <w:lang w:val="ca-ES"/>
+        </w:rPr>
+        <w:t xml:space="preserve">Per crear el mòdul post obrirem un nou terminal i </w:t>
+      </w:r>
+      <w:proofErr w:type="spellStart"/>
+      <w:r>
+        <w:rPr>
+          <w:lang w:val="ca-ES"/>
+        </w:rPr>
+        <w:t>insertarem</w:t>
+      </w:r>
+      <w:proofErr w:type="spellEnd"/>
+      <w:r>
+        <w:rPr>
+          <w:lang w:val="ca-ES"/>
+        </w:rPr>
+        <w:t xml:space="preserve"> el comandament per a la creació de mòduls </w:t>
+      </w:r>
+      <w:r>
+        <w:rPr>
+          <w:lang w:val="ca-ES"/>
+        </w:rPr>
+        <w:t>que en aquest cas és_</w:t>
+      </w:r>
+    </w:p>
+    <w:p>
+      <w:pPr>
+        <w:pStyle w:val="Code"/>
+      </w:pPr>
+      <w:r>
+        <w:t>$</w:t>
+      </w:r>
+      <w:proofErr w:type="spellStart"/>
+      <w:r>
+        <w:t>ng</w:t>
+      </w:r>
+      <w:proofErr w:type="spellEnd"/>
+      <w:r>
+        <w:t xml:space="preserve"> g </w:t>
+      </w:r>
+      <w:proofErr w:type="spellStart"/>
+      <w:r>
+        <w:t>module</w:t>
+      </w:r>
+      <w:proofErr w:type="spellEnd"/>
+      <w:r>
+        <w:t xml:space="preserve"> post –</w:t>
+      </w:r>
+      <w:proofErr w:type="spellStart"/>
+      <w:r>
+        <w:t>routing</w:t>
+      </w:r>
+      <w:proofErr w:type="spellEnd"/>
+    </w:p>
+    <w:p>
+      <w:pPr>
+        <w:rPr>
+          <w:lang w:val="ca-ES"/>
+        </w:rPr>
+      </w:pPr>
+      <w:r>
+        <w:rPr>
+          <w:lang w:val="ca-ES"/>
+        </w:rPr>
+        <w:t xml:space="preserve">So el comandament no ha fallat haurem creat un nou directori anomenat </w:t>
+      </w:r>
+      <w:r>
+        <w:rPr>
+          <w:b/>
+          <w:bCs/>
+          <w:lang w:val="ca-ES"/>
+        </w:rPr>
+        <w:t>post</w:t>
+      </w:r>
+      <w:r>
+        <w:rPr>
+          <w:lang w:val="ca-ES"/>
+        </w:rPr>
+        <w:t xml:space="preserve"> amb dos </w:t>
+      </w:r>
+      <w:proofErr w:type="spellStart"/>
+      <w:r>
+        <w:rPr>
+          <w:lang w:val="ca-ES"/>
+        </w:rPr>
+        <w:t>fitzers</w:t>
+      </w:r>
+      <w:proofErr w:type="spellEnd"/>
+      <w:r>
+        <w:rPr>
+          <w:lang w:val="ca-ES"/>
+        </w:rPr>
+        <w:t xml:space="preserve"> al seu interior: </w:t>
+      </w:r>
+      <w:proofErr w:type="spellStart"/>
+      <w:r>
+        <w:rPr>
+          <w:b/>
+          <w:bCs/>
+          <w:lang w:val="ca-ES"/>
+        </w:rPr>
+        <w:t>post.module.ts</w:t>
+      </w:r>
+      <w:proofErr w:type="spellEnd"/>
+      <w:r>
+        <w:rPr>
+          <w:lang w:val="ca-ES"/>
+        </w:rPr>
+        <w:t xml:space="preserve"> i </w:t>
+      </w:r>
+      <w:r>
+        <w:rPr>
+          <w:b/>
+          <w:bCs/>
+          <w:lang w:val="ca-ES"/>
+        </w:rPr>
+        <w:t>post-</w:t>
+      </w:r>
+      <w:proofErr w:type="spellStart"/>
+      <w:r>
+        <w:rPr>
+          <w:b/>
+          <w:bCs/>
+          <w:lang w:val="ca-ES"/>
+        </w:rPr>
+        <w:t>routing.module.ts</w:t>
+      </w:r>
+      <w:proofErr w:type="spellEnd"/>
+      <w:r>
+        <w:rPr>
+          <w:lang w:val="ca-ES"/>
+        </w:rPr>
+        <w:t>.</w:t>
+      </w:r>
+    </w:p>
+    <w:p>
+      <w:pPr>
+        <w:pStyle w:val="Ttulo1"/>
+        <w:rPr>
+          <w:lang w:val="ca-ES"/>
+        </w:rPr>
+      </w:pPr>
+      <w:r>
+        <w:rPr>
+          <w:lang w:val="ca-ES"/>
+        </w:rPr>
+        <w:t>Crear un component pel nou mòdul</w:t>
+      </w:r>
+    </w:p>
+    <w:p>
+      <w:pPr>
+        <w:rPr>
+          <w:lang w:val="ca-ES"/>
+        </w:rPr>
+      </w:pPr>
+      <w:r>
+        <w:rPr>
+          <w:lang w:val="ca-ES"/>
+        </w:rPr>
+        <w:t>Amb el nou mòdul creat, anem a afegir-hi un nou component. Per això tornarem al terminal i escriurem el següents comandaments:</w:t>
+      </w:r>
+    </w:p>
+    <w:p>
+      <w:pPr>
+        <w:pStyle w:val="Code"/>
+      </w:pPr>
+      <w:r>
+        <w:t>$</w:t>
+      </w:r>
+      <w:proofErr w:type="spellStart"/>
+      <w:r>
+        <w:t>ng</w:t>
+      </w:r>
+      <w:proofErr w:type="spellEnd"/>
+      <w:r>
+        <w:t xml:space="preserve"> g component post/</w:t>
+      </w:r>
+      <w:proofErr w:type="spellStart"/>
+      <w:r>
+        <w:t>index</w:t>
+      </w:r>
+      <w:proofErr w:type="spellEnd"/>
+    </w:p>
+    <w:p>
+      <w:pPr>
+        <w:pStyle w:val="Code"/>
+      </w:pPr>
+      <w:r>
+        <w:t>$</w:t>
+      </w:r>
+      <w:proofErr w:type="spellStart"/>
+      <w:r>
+        <w:t>ng</w:t>
+      </w:r>
+      <w:proofErr w:type="spellEnd"/>
+      <w:r>
+        <w:t xml:space="preserve"> g component post/</w:t>
+      </w:r>
+      <w:proofErr w:type="spellStart"/>
+      <w:r>
+        <w:t>view</w:t>
+      </w:r>
+      <w:proofErr w:type="spellEnd"/>
+    </w:p>
+    <w:p>
+      <w:pPr>
+        <w:pStyle w:val="Code"/>
+      </w:pPr>
+      <w:r>
+        <w:t>$</w:t>
+      </w:r>
+      <w:proofErr w:type="spellStart"/>
+      <w:r>
+        <w:t>ng</w:t>
+      </w:r>
+      <w:proofErr w:type="spellEnd"/>
+      <w:r>
+        <w:t xml:space="preserve"> g component post/</w:t>
+      </w:r>
+      <w:proofErr w:type="spellStart"/>
+      <w:r>
+        <w:t>create</w:t>
+      </w:r>
+      <w:proofErr w:type="spellEnd"/>
+    </w:p>
+    <w:p>
+      <w:pPr>
+        <w:pStyle w:val="Code"/>
+      </w:pPr>
+      <w:r>
+        <w:t>$</w:t>
+      </w:r>
+      <w:proofErr w:type="spellStart"/>
+      <w:r>
+        <w:t>ng</w:t>
+      </w:r>
+      <w:proofErr w:type="spellEnd"/>
+      <w:r>
+        <w:t xml:space="preserve"> g component post/</w:t>
+      </w:r>
+      <w:proofErr w:type="spellStart"/>
+      <w:r>
+        <w:t>edit</w:t>
+      </w:r>
+      <w:proofErr w:type="spellEnd"/>
+    </w:p>
+    <w:p>
+      <w:pPr>
+        <w:rPr>
+          <w:lang w:val="ca-ES"/>
+        </w:rPr>
+      </w:pPr>
+      <w:r>
+        <w:rPr>
+          <w:lang w:val="ca-ES"/>
+        </w:rPr>
+        <w:t xml:space="preserve">Aquests comandaments ens hauran creat un nou directori per a cada component dins de la carpeta </w:t>
+      </w:r>
+      <w:r>
+        <w:rPr>
+          <w:b/>
+          <w:bCs/>
+          <w:lang w:val="ca-ES"/>
+        </w:rPr>
+        <w:t>post</w:t>
+      </w:r>
+      <w:r>
+        <w:rPr>
+          <w:lang w:val="ca-ES"/>
+        </w:rPr>
+        <w:t>.</w:t>
+      </w:r>
+    </w:p>
+    <w:p>
+      <w:pPr>
+        <w:pStyle w:val="Ttulo1"/>
+        <w:rPr>
+          <w:lang w:val="ca-ES"/>
+        </w:rPr>
+      </w:pPr>
+      <w:r>
+        <w:rPr>
+          <w:lang w:val="ca-ES"/>
+        </w:rPr>
+        <w:t>Creant les rutes</w:t>
+      </w:r>
+    </w:p>
+    <w:p>
+      <w:pPr>
+        <w:rPr>
+          <w:lang w:val="ca-ES"/>
+        </w:rPr>
+      </w:pPr>
+      <w:r>
+        <w:rPr>
+          <w:lang w:val="ca-ES"/>
+        </w:rPr>
+        <w:t xml:space="preserve">En aquesta ocasió anem a afegir les rutes per a poder enllaçar amb els nous fitxers que acabem de crear. Per això s’ha d’actualitzar el fitxer </w:t>
+      </w:r>
+      <w:r>
+        <w:rPr>
+          <w:b/>
+          <w:bCs/>
+          <w:lang w:val="ca-ES"/>
+        </w:rPr>
+        <w:t>post-</w:t>
+      </w:r>
+      <w:proofErr w:type="spellStart"/>
+      <w:r>
+        <w:rPr>
+          <w:b/>
+          <w:bCs/>
+          <w:lang w:val="ca-ES"/>
+        </w:rPr>
+        <w:t>routing.module.ts</w:t>
+      </w:r>
+      <w:proofErr w:type="spellEnd"/>
+      <w:r>
+        <w:rPr>
+          <w:lang w:val="ca-ES"/>
+        </w:rPr>
+        <w:t>. Obrim aquest arxiu i el modifiquem de la següent manera:</w:t>
+      </w:r>
+    </w:p>
+    <w:p>
+      <w:pPr>
+        <w:pStyle w:val="Prrafodelista"/>
+        <w:numPr>
+          <w:ilvl w:val="0"/>
+          <w:numId w:val="1"/>
+        </w:numPr>
+        <w:rPr>
+          <w:lang w:val="ca-ES"/>
+        </w:rPr>
+      </w:pPr>
+      <w:r>
+        <w:rPr>
+          <w:lang w:val="ca-ES"/>
+        </w:rPr>
+        <w:t>Importem els components.</w:t>
+      </w:r>
+    </w:p>
+    <w:p>
+      <w:pPr>
+        <w:rPr>
+          <w:lang w:val="ca-ES"/>
+        </w:rPr>
+      </w:pPr>
+    </w:p>
+    <w:p>
+      <w:pPr>
+        <w:shd w:val="clear" w:color="auto" w:fill="1E1E1E"/>
+        <w:spacing w:after="0" w:line="285" w:lineRule="atLeast"/>
+        <w:rPr>
+          <w:rFonts w:ascii="Consolas" w:eastAsia="Times New Roman" w:hAnsi="Consolas" w:cs="Times New Roman"/>
+          <w:color w:val="D4D4D4"/>
+          <w:sz w:val="21"/>
+          <w:szCs w:val="21"/>
+          <w:lang w:val="en-US" w:eastAsia="es-ES"/>
+        </w:rPr>
+      </w:pPr>
+      <w:r>
+        <w:rPr>
+          <w:rFonts w:ascii="Consolas" w:eastAsia="Times New Roman" w:hAnsi="Consolas" w:cs="Times New Roman"/>
+          <w:color w:val="6A9955"/>
+          <w:sz w:val="21"/>
+          <w:szCs w:val="21"/>
+          <w:lang w:val="en-US" w:eastAsia="es-ES"/>
+        </w:rPr>
+        <w:t>//Components</w:t>
+      </w:r>
+    </w:p>
+    <w:p>
+      <w:pPr>
+        <w:shd w:val="clear" w:color="auto" w:fill="1E1E1E"/>
+        <w:spacing w:after="0" w:line="285" w:lineRule="atLeast"/>
+        <w:rPr>
+          <w:rFonts w:ascii="Consolas" w:eastAsia="Times New Roman" w:hAnsi="Consolas" w:cs="Times New Roman"/>
+          <w:color w:val="D4D4D4"/>
+          <w:sz w:val="21"/>
+          <w:szCs w:val="21"/>
+          <w:lang w:val="en-US" w:eastAsia="es-ES"/>
+        </w:rPr>
+      </w:pPr>
+      <w:r>
+        <w:rPr>
+          <w:rFonts w:ascii="Consolas" w:eastAsia="Times New Roman" w:hAnsi="Consolas" w:cs="Times New Roman"/>
+          <w:color w:val="C586C0"/>
+          <w:sz w:val="21"/>
+          <w:szCs w:val="21"/>
+          <w:lang w:val="en-US" w:eastAsia="es-ES"/>
+        </w:rPr>
+        <w:lastRenderedPageBreak/>
+        <w:t>import</w:t>
+      </w:r>
+      <w:r>
+        <w:rPr>
+          <w:rFonts w:ascii="Consolas" w:eastAsia="Times New Roman" w:hAnsi="Consolas" w:cs="Times New Roman"/>
+          <w:color w:val="D4D4D4"/>
+          <w:sz w:val="21"/>
+          <w:szCs w:val="21"/>
+          <w:lang w:val="en-US" w:eastAsia="es-ES"/>
+        </w:rPr>
+        <w:t xml:space="preserve"> { </w:t>
+      </w:r>
+      <w:proofErr w:type="spellStart"/>
+      <w:r>
+        <w:rPr>
+          <w:rFonts w:ascii="Consolas" w:eastAsia="Times New Roman" w:hAnsi="Consolas" w:cs="Times New Roman"/>
+          <w:color w:val="9CDCFE"/>
+          <w:sz w:val="21"/>
+          <w:szCs w:val="21"/>
+          <w:lang w:val="en-US" w:eastAsia="es-ES"/>
+        </w:rPr>
+        <w:t>IndexComponent</w:t>
+      </w:r>
+      <w:proofErr w:type="spellEnd"/>
+      <w:r>
+        <w:rPr>
+          <w:rFonts w:ascii="Consolas" w:eastAsia="Times New Roman" w:hAnsi="Consolas" w:cs="Times New Roman"/>
+          <w:color w:val="D4D4D4"/>
+          <w:sz w:val="21"/>
+          <w:szCs w:val="21"/>
+          <w:lang w:val="en-US" w:eastAsia="es-ES"/>
+        </w:rPr>
+        <w:t xml:space="preserve"> } </w:t>
+      </w:r>
+      <w:r>
+        <w:rPr>
+          <w:rFonts w:ascii="Consolas" w:eastAsia="Times New Roman" w:hAnsi="Consolas" w:cs="Times New Roman"/>
+          <w:color w:val="C586C0"/>
+          <w:sz w:val="21"/>
+          <w:szCs w:val="21"/>
+          <w:lang w:val="en-US" w:eastAsia="es-ES"/>
+        </w:rPr>
+        <w:t>from</w:t>
+      </w:r>
+      <w:r>
+        <w:rPr>
+          <w:rFonts w:ascii="Consolas" w:eastAsia="Times New Roman" w:hAnsi="Consolas" w:cs="Times New Roman"/>
+          <w:color w:val="D4D4D4"/>
+          <w:sz w:val="21"/>
+          <w:szCs w:val="21"/>
+          <w:lang w:val="en-US" w:eastAsia="es-ES"/>
+        </w:rPr>
+        <w:t xml:space="preserve"> </w:t>
+      </w:r>
+      <w:r>
+        <w:rPr>
+          <w:rFonts w:ascii="Consolas" w:eastAsia="Times New Roman" w:hAnsi="Consolas" w:cs="Times New Roman"/>
+          <w:color w:val="CE9178"/>
+          <w:sz w:val="21"/>
+          <w:szCs w:val="21"/>
+          <w:lang w:val="en-US" w:eastAsia="es-ES"/>
+        </w:rPr>
+        <w:t>'./index/</w:t>
+      </w:r>
+      <w:proofErr w:type="spellStart"/>
+      <w:r>
+        <w:rPr>
+          <w:rFonts w:ascii="Consolas" w:eastAsia="Times New Roman" w:hAnsi="Consolas" w:cs="Times New Roman"/>
+          <w:color w:val="CE9178"/>
+          <w:sz w:val="21"/>
+          <w:szCs w:val="21"/>
+          <w:lang w:val="en-US" w:eastAsia="es-ES"/>
+        </w:rPr>
+        <w:t>index.component</w:t>
+      </w:r>
+      <w:proofErr w:type="spellEnd"/>
+      <w:r>
+        <w:rPr>
+          <w:rFonts w:ascii="Consolas" w:eastAsia="Times New Roman" w:hAnsi="Consolas" w:cs="Times New Roman"/>
+          <w:color w:val="CE9178"/>
+          <w:sz w:val="21"/>
+          <w:szCs w:val="21"/>
+          <w:lang w:val="en-US" w:eastAsia="es-ES"/>
+        </w:rPr>
+        <w:t>'</w:t>
+      </w:r>
+      <w:r>
+        <w:rPr>
+          <w:rFonts w:ascii="Consolas" w:eastAsia="Times New Roman" w:hAnsi="Consolas" w:cs="Times New Roman"/>
+          <w:color w:val="D4D4D4"/>
+          <w:sz w:val="21"/>
+          <w:szCs w:val="21"/>
+          <w:lang w:val="en-US" w:eastAsia="es-ES"/>
+        </w:rPr>
+        <w:t>;</w:t>
+      </w:r>
+    </w:p>
+    <w:p>
+      <w:pPr>
+        <w:shd w:val="clear" w:color="auto" w:fill="1E1E1E"/>
+        <w:spacing w:after="0" w:line="285" w:lineRule="atLeast"/>
+        <w:rPr>
+          <w:rFonts w:ascii="Consolas" w:eastAsia="Times New Roman" w:hAnsi="Consolas" w:cs="Times New Roman"/>
+          <w:color w:val="D4D4D4"/>
+          <w:sz w:val="21"/>
+          <w:szCs w:val="21"/>
+          <w:lang w:val="en-US" w:eastAsia="es-ES"/>
+        </w:rPr>
+      </w:pPr>
+      <w:r>
+        <w:rPr>
+          <w:rFonts w:ascii="Consolas" w:eastAsia="Times New Roman" w:hAnsi="Consolas" w:cs="Times New Roman"/>
+          <w:color w:val="C586C0"/>
+          <w:sz w:val="21"/>
+          <w:szCs w:val="21"/>
+          <w:lang w:val="en-US" w:eastAsia="es-ES"/>
+        </w:rPr>
+        <w:t>import</w:t>
+      </w:r>
+      <w:r>
+        <w:rPr>
+          <w:rFonts w:ascii="Consolas" w:eastAsia="Times New Roman" w:hAnsi="Consolas" w:cs="Times New Roman"/>
+          <w:color w:val="D4D4D4"/>
+          <w:sz w:val="21"/>
+          <w:szCs w:val="21"/>
+          <w:lang w:val="en-US" w:eastAsia="es-ES"/>
+        </w:rPr>
+        <w:t xml:space="preserve"> { </w:t>
+      </w:r>
+      <w:proofErr w:type="spellStart"/>
+      <w:r>
+        <w:rPr>
+          <w:rFonts w:ascii="Consolas" w:eastAsia="Times New Roman" w:hAnsi="Consolas" w:cs="Times New Roman"/>
+          <w:color w:val="9CDCFE"/>
+          <w:sz w:val="21"/>
+          <w:szCs w:val="21"/>
+          <w:lang w:val="en-US" w:eastAsia="es-ES"/>
+        </w:rPr>
+        <w:t>ViewComponent</w:t>
+      </w:r>
+      <w:proofErr w:type="spellEnd"/>
+      <w:r>
+        <w:rPr>
+          <w:rFonts w:ascii="Consolas" w:eastAsia="Times New Roman" w:hAnsi="Consolas" w:cs="Times New Roman"/>
+          <w:color w:val="D4D4D4"/>
+          <w:sz w:val="21"/>
+          <w:szCs w:val="21"/>
+          <w:lang w:val="en-US" w:eastAsia="es-ES"/>
+        </w:rPr>
+        <w:t xml:space="preserve"> } </w:t>
+      </w:r>
+      <w:r>
+        <w:rPr>
+          <w:rFonts w:ascii="Consolas" w:eastAsia="Times New Roman" w:hAnsi="Consolas" w:cs="Times New Roman"/>
+          <w:color w:val="C586C0"/>
+          <w:sz w:val="21"/>
+          <w:szCs w:val="21"/>
+          <w:lang w:val="en-US" w:eastAsia="es-ES"/>
+        </w:rPr>
+        <w:t>from</w:t>
+      </w:r>
+      <w:r>
+        <w:rPr>
+          <w:rFonts w:ascii="Consolas" w:eastAsia="Times New Roman" w:hAnsi="Consolas" w:cs="Times New Roman"/>
+          <w:color w:val="D4D4D4"/>
+          <w:sz w:val="21"/>
+          <w:szCs w:val="21"/>
+          <w:lang w:val="en-US" w:eastAsia="es-ES"/>
+        </w:rPr>
+        <w:t xml:space="preserve"> </w:t>
+      </w:r>
+      <w:r>
+        <w:rPr>
+          <w:rFonts w:ascii="Consolas" w:eastAsia="Times New Roman" w:hAnsi="Consolas" w:cs="Times New Roman"/>
+          <w:color w:val="CE9178"/>
+          <w:sz w:val="21"/>
+          <w:szCs w:val="21"/>
+          <w:lang w:val="en-US" w:eastAsia="es-ES"/>
+        </w:rPr>
+        <w:t>'./view/</w:t>
+      </w:r>
+      <w:proofErr w:type="spellStart"/>
+      <w:r>
+        <w:rPr>
+          <w:rFonts w:ascii="Consolas" w:eastAsia="Times New Roman" w:hAnsi="Consolas" w:cs="Times New Roman"/>
+          <w:color w:val="CE9178"/>
+          <w:sz w:val="21"/>
+          <w:szCs w:val="21"/>
+          <w:lang w:val="en-US" w:eastAsia="es-ES"/>
+        </w:rPr>
+        <w:t>view.component</w:t>
+      </w:r>
+      <w:proofErr w:type="spellEnd"/>
+      <w:r>
+        <w:rPr>
+          <w:rFonts w:ascii="Consolas" w:eastAsia="Times New Roman" w:hAnsi="Consolas" w:cs="Times New Roman"/>
+          <w:color w:val="CE9178"/>
+          <w:sz w:val="21"/>
+          <w:szCs w:val="21"/>
+          <w:lang w:val="en-US" w:eastAsia="es-ES"/>
+        </w:rPr>
+        <w:t>'</w:t>
+      </w:r>
+      <w:r>
+        <w:rPr>
+          <w:rFonts w:ascii="Consolas" w:eastAsia="Times New Roman" w:hAnsi="Consolas" w:cs="Times New Roman"/>
+          <w:color w:val="D4D4D4"/>
+          <w:sz w:val="21"/>
+          <w:szCs w:val="21"/>
+          <w:lang w:val="en-US" w:eastAsia="es-ES"/>
+        </w:rPr>
+        <w:t>;</w:t>
+      </w:r>
+    </w:p>
+    <w:p>
+      <w:pPr>
+        <w:shd w:val="clear" w:color="auto" w:fill="1E1E1E"/>
+        <w:spacing w:after="0" w:line="285" w:lineRule="atLeast"/>
+        <w:rPr>
+          <w:rFonts w:ascii="Consolas" w:eastAsia="Times New Roman" w:hAnsi="Consolas" w:cs="Times New Roman"/>
+          <w:color w:val="D4D4D4"/>
+          <w:sz w:val="21"/>
+          <w:szCs w:val="21"/>
+          <w:lang w:val="en-US" w:eastAsia="es-ES"/>
+        </w:rPr>
+      </w:pPr>
+      <w:r>
+        <w:rPr>
+          <w:rFonts w:ascii="Consolas" w:eastAsia="Times New Roman" w:hAnsi="Consolas" w:cs="Times New Roman"/>
+          <w:color w:val="C586C0"/>
+          <w:sz w:val="21"/>
+          <w:szCs w:val="21"/>
+          <w:lang w:val="en-US" w:eastAsia="es-ES"/>
+        </w:rPr>
+        <w:t>import</w:t>
+      </w:r>
+      <w:r>
+        <w:rPr>
+          <w:rFonts w:ascii="Consolas" w:eastAsia="Times New Roman" w:hAnsi="Consolas" w:cs="Times New Roman"/>
+          <w:color w:val="D4D4D4"/>
+          <w:sz w:val="21"/>
+          <w:szCs w:val="21"/>
+          <w:lang w:val="en-US" w:eastAsia="es-ES"/>
+        </w:rPr>
+        <w:t xml:space="preserve"> { </w:t>
+      </w:r>
+      <w:proofErr w:type="spellStart"/>
+      <w:r>
+        <w:rPr>
+          <w:rFonts w:ascii="Consolas" w:eastAsia="Times New Roman" w:hAnsi="Consolas" w:cs="Times New Roman"/>
+          <w:color w:val="9CDCFE"/>
+          <w:sz w:val="21"/>
+          <w:szCs w:val="21"/>
+          <w:lang w:val="en-US" w:eastAsia="es-ES"/>
+        </w:rPr>
+        <w:t>CreateComponent</w:t>
+      </w:r>
+      <w:proofErr w:type="spellEnd"/>
+      <w:r>
+        <w:rPr>
+          <w:rFonts w:ascii="Consolas" w:eastAsia="Times New Roman" w:hAnsi="Consolas" w:cs="Times New Roman"/>
+          <w:color w:val="D4D4D4"/>
+          <w:sz w:val="21"/>
+          <w:szCs w:val="21"/>
+          <w:lang w:val="en-US" w:eastAsia="es-ES"/>
+        </w:rPr>
+        <w:t xml:space="preserve"> } </w:t>
+      </w:r>
+      <w:r>
+        <w:rPr>
+          <w:rFonts w:ascii="Consolas" w:eastAsia="Times New Roman" w:hAnsi="Consolas" w:cs="Times New Roman"/>
+          <w:color w:val="C586C0"/>
+          <w:sz w:val="21"/>
+          <w:szCs w:val="21"/>
+          <w:lang w:val="en-US" w:eastAsia="es-ES"/>
+        </w:rPr>
+        <w:t>from</w:t>
+      </w:r>
+      <w:r>
+        <w:rPr>
+          <w:rFonts w:ascii="Consolas" w:eastAsia="Times New Roman" w:hAnsi="Consolas" w:cs="Times New Roman"/>
+          <w:color w:val="D4D4D4"/>
+          <w:sz w:val="21"/>
+          <w:szCs w:val="21"/>
+          <w:lang w:val="en-US" w:eastAsia="es-ES"/>
+        </w:rPr>
+        <w:t xml:space="preserve"> </w:t>
+      </w:r>
+      <w:r>
+        <w:rPr>
+          <w:rFonts w:ascii="Consolas" w:eastAsia="Times New Roman" w:hAnsi="Consolas" w:cs="Times New Roman"/>
+          <w:color w:val="CE9178"/>
+          <w:sz w:val="21"/>
+          <w:szCs w:val="21"/>
+          <w:lang w:val="en-US" w:eastAsia="es-ES"/>
+        </w:rPr>
+        <w:t>'./create/</w:t>
+      </w:r>
+      <w:proofErr w:type="spellStart"/>
+      <w:r>
+        <w:rPr>
+          <w:rFonts w:ascii="Consolas" w:eastAsia="Times New Roman" w:hAnsi="Consolas" w:cs="Times New Roman"/>
+          <w:color w:val="CE9178"/>
+          <w:sz w:val="21"/>
+          <w:szCs w:val="21"/>
+          <w:lang w:val="en-US" w:eastAsia="es-ES"/>
+        </w:rPr>
+        <w:t>create.component</w:t>
+      </w:r>
+      <w:proofErr w:type="spellEnd"/>
+      <w:r>
+        <w:rPr>
+          <w:rFonts w:ascii="Consolas" w:eastAsia="Times New Roman" w:hAnsi="Consolas" w:cs="Times New Roman"/>
+          <w:color w:val="CE9178"/>
+          <w:sz w:val="21"/>
+          <w:szCs w:val="21"/>
+          <w:lang w:val="en-US" w:eastAsia="es-ES"/>
+        </w:rPr>
+        <w:t>'</w:t>
+      </w:r>
+      <w:r>
+        <w:rPr>
+          <w:rFonts w:ascii="Consolas" w:eastAsia="Times New Roman" w:hAnsi="Consolas" w:cs="Times New Roman"/>
+          <w:color w:val="D4D4D4"/>
+          <w:sz w:val="21"/>
+          <w:szCs w:val="21"/>
+          <w:lang w:val="en-US" w:eastAsia="es-ES"/>
+        </w:rPr>
+        <w:t>;</w:t>
+      </w:r>
+    </w:p>
+    <w:p>
+      <w:pPr>
+        <w:shd w:val="clear" w:color="auto" w:fill="1E1E1E"/>
+        <w:spacing w:after="0" w:line="285" w:lineRule="atLeast"/>
+        <w:rPr>
+          <w:rFonts w:ascii="Consolas" w:eastAsia="Times New Roman" w:hAnsi="Consolas" w:cs="Times New Roman"/>
+          <w:color w:val="D4D4D4"/>
+          <w:sz w:val="21"/>
+          <w:szCs w:val="21"/>
+          <w:lang w:val="en-US" w:eastAsia="es-ES"/>
+        </w:rPr>
+      </w:pPr>
+      <w:r>
+        <w:rPr>
+          <w:rFonts w:ascii="Consolas" w:eastAsia="Times New Roman" w:hAnsi="Consolas" w:cs="Times New Roman"/>
+          <w:color w:val="C586C0"/>
+          <w:sz w:val="21"/>
+          <w:szCs w:val="21"/>
+          <w:lang w:val="en-US" w:eastAsia="es-ES"/>
+        </w:rPr>
+        <w:t>import</w:t>
+      </w:r>
+      <w:r>
+        <w:rPr>
+          <w:rFonts w:ascii="Consolas" w:eastAsia="Times New Roman" w:hAnsi="Consolas" w:cs="Times New Roman"/>
+          <w:color w:val="D4D4D4"/>
+          <w:sz w:val="21"/>
+          <w:szCs w:val="21"/>
+          <w:lang w:val="en-US" w:eastAsia="es-ES"/>
+        </w:rPr>
+        <w:t xml:space="preserve"> { </w:t>
+      </w:r>
+      <w:proofErr w:type="spellStart"/>
+      <w:r>
+        <w:rPr>
+          <w:rFonts w:ascii="Consolas" w:eastAsia="Times New Roman" w:hAnsi="Consolas" w:cs="Times New Roman"/>
+          <w:color w:val="9CDCFE"/>
+          <w:sz w:val="21"/>
+          <w:szCs w:val="21"/>
+          <w:lang w:val="en-US" w:eastAsia="es-ES"/>
+        </w:rPr>
+        <w:t>EditComponent</w:t>
+      </w:r>
+      <w:proofErr w:type="spellEnd"/>
+      <w:r>
+        <w:rPr>
+          <w:rFonts w:ascii="Consolas" w:eastAsia="Times New Roman" w:hAnsi="Consolas" w:cs="Times New Roman"/>
+          <w:color w:val="D4D4D4"/>
+          <w:sz w:val="21"/>
+          <w:szCs w:val="21"/>
+          <w:lang w:val="en-US" w:eastAsia="es-ES"/>
+        </w:rPr>
+        <w:t xml:space="preserve"> } </w:t>
+      </w:r>
+      <w:r>
+        <w:rPr>
+          <w:rFonts w:ascii="Consolas" w:eastAsia="Times New Roman" w:hAnsi="Consolas" w:cs="Times New Roman"/>
+          <w:color w:val="C586C0"/>
+          <w:sz w:val="21"/>
+          <w:szCs w:val="21"/>
+          <w:lang w:val="en-US" w:eastAsia="es-ES"/>
+        </w:rPr>
+        <w:t>from</w:t>
+      </w:r>
+      <w:r>
+        <w:rPr>
+          <w:rFonts w:ascii="Consolas" w:eastAsia="Times New Roman" w:hAnsi="Consolas" w:cs="Times New Roman"/>
+          <w:color w:val="D4D4D4"/>
+          <w:sz w:val="21"/>
+          <w:szCs w:val="21"/>
+          <w:lang w:val="en-US" w:eastAsia="es-ES"/>
+        </w:rPr>
+        <w:t xml:space="preserve"> </w:t>
+      </w:r>
+      <w:r>
+        <w:rPr>
+          <w:rFonts w:ascii="Consolas" w:eastAsia="Times New Roman" w:hAnsi="Consolas" w:cs="Times New Roman"/>
+          <w:color w:val="CE9178"/>
+          <w:sz w:val="21"/>
+          <w:szCs w:val="21"/>
+          <w:lang w:val="en-US" w:eastAsia="es-ES"/>
+        </w:rPr>
+        <w:t>'./edit/</w:t>
+      </w:r>
+      <w:proofErr w:type="spellStart"/>
+      <w:r>
+        <w:rPr>
+          <w:rFonts w:ascii="Consolas" w:eastAsia="Times New Roman" w:hAnsi="Consolas" w:cs="Times New Roman"/>
+          <w:color w:val="CE9178"/>
+          <w:sz w:val="21"/>
+          <w:szCs w:val="21"/>
+          <w:lang w:val="en-US" w:eastAsia="es-ES"/>
+        </w:rPr>
+        <w:t>edit.component</w:t>
+      </w:r>
+      <w:proofErr w:type="spellEnd"/>
+      <w:r>
+        <w:rPr>
+          <w:rFonts w:ascii="Consolas" w:eastAsia="Times New Roman" w:hAnsi="Consolas" w:cs="Times New Roman"/>
+          <w:color w:val="CE9178"/>
+          <w:sz w:val="21"/>
+          <w:szCs w:val="21"/>
+          <w:lang w:val="en-US" w:eastAsia="es-ES"/>
+        </w:rPr>
+        <w:t>'</w:t>
+      </w:r>
+      <w:r>
+        <w:rPr>
+          <w:rFonts w:ascii="Consolas" w:eastAsia="Times New Roman" w:hAnsi="Consolas" w:cs="Times New Roman"/>
+          <w:color w:val="D4D4D4"/>
+          <w:sz w:val="21"/>
+          <w:szCs w:val="21"/>
+          <w:lang w:val="en-US" w:eastAsia="es-ES"/>
+        </w:rPr>
+        <w:t>;</w:t>
+      </w:r>
+    </w:p>
+    <w:p>
+      <w:pPr>
+        <w:pStyle w:val="Prrafodelista"/>
+        <w:numPr>
+          <w:ilvl w:val="0"/>
+          <w:numId w:val="1"/>
+        </w:numPr>
+        <w:spacing w:before="240"/>
+        <w:rPr>
+          <w:lang w:val="en-US"/>
+        </w:rPr>
+      </w:pPr>
+      <w:proofErr w:type="spellStart"/>
+      <w:r>
+        <w:rPr>
+          <w:lang w:val="en-US"/>
+        </w:rPr>
+        <w:t>Importem</w:t>
+      </w:r>
+      <w:proofErr w:type="spellEnd"/>
+      <w:r>
+        <w:rPr>
+          <w:lang w:val="en-US"/>
+        </w:rPr>
+        <w:t xml:space="preserve"> </w:t>
+      </w:r>
+      <w:proofErr w:type="spellStart"/>
+      <w:r>
+        <w:rPr>
+          <w:lang w:val="en-US"/>
+        </w:rPr>
+        <w:t>els</w:t>
+      </w:r>
+      <w:proofErr w:type="spellEnd"/>
+      <w:r>
+        <w:rPr>
+          <w:lang w:val="en-US"/>
+        </w:rPr>
+        <w:t xml:space="preserve"> </w:t>
+      </w:r>
+      <w:r>
+        <w:rPr>
+          <w:b/>
+          <w:bCs/>
+          <w:lang w:val="en-US"/>
+        </w:rPr>
+        <w:t>paths</w:t>
+      </w:r>
+      <w:r>
+        <w:rPr>
+          <w:lang w:val="en-US"/>
+        </w:rPr>
+        <w:t xml:space="preserve"> (</w:t>
+      </w:r>
+      <w:proofErr w:type="spellStart"/>
+      <w:r>
+        <w:rPr>
+          <w:lang w:val="en-US"/>
+        </w:rPr>
+        <w:t>camins</w:t>
+      </w:r>
+      <w:proofErr w:type="spellEnd"/>
+      <w:r>
+        <w:rPr>
+          <w:lang w:val="en-US"/>
+        </w:rPr>
+        <w:t xml:space="preserve">) a </w:t>
+      </w:r>
+      <w:proofErr w:type="spellStart"/>
+      <w:r>
+        <w:rPr>
+          <w:lang w:val="en-US"/>
+        </w:rPr>
+        <w:t>l’array</w:t>
+      </w:r>
+      <w:proofErr w:type="spellEnd"/>
+      <w:r>
+        <w:rPr>
+          <w:lang w:val="en-US"/>
+        </w:rPr>
+        <w:t xml:space="preserve"> </w:t>
+      </w:r>
+      <w:r>
+        <w:rPr>
+          <w:b/>
+          <w:bCs/>
+          <w:lang w:val="en-US"/>
+        </w:rPr>
+        <w:t>Routes</w:t>
+      </w:r>
+      <w:r>
+        <w:rPr>
+          <w:lang w:val="en-US"/>
+        </w:rPr>
+        <w:t>.</w:t>
+      </w:r>
+    </w:p>
+    <w:p>
+      <w:pPr>
+        <w:shd w:val="clear" w:color="auto" w:fill="1E1E1E"/>
+        <w:spacing w:after="0" w:line="285" w:lineRule="atLeast"/>
+        <w:rPr>
+          <w:rFonts w:ascii="Consolas" w:eastAsia="Times New Roman" w:hAnsi="Consolas" w:cs="Times New Roman"/>
+          <w:color w:val="D4D4D4"/>
+          <w:sz w:val="21"/>
+          <w:szCs w:val="21"/>
+          <w:lang w:val="en-US" w:eastAsia="es-ES"/>
+        </w:rPr>
+      </w:pPr>
+      <w:r>
+        <w:rPr>
+          <w:rFonts w:ascii="Consolas" w:eastAsia="Times New Roman" w:hAnsi="Consolas" w:cs="Times New Roman"/>
+          <w:color w:val="569CD6"/>
+          <w:sz w:val="21"/>
+          <w:szCs w:val="21"/>
+          <w:lang w:val="en-US" w:eastAsia="es-ES"/>
+        </w:rPr>
+        <w:t>const</w:t>
+      </w:r>
+      <w:r>
+        <w:rPr>
+          <w:rFonts w:ascii="Consolas" w:eastAsia="Times New Roman" w:hAnsi="Consolas" w:cs="Times New Roman"/>
+          <w:color w:val="D4D4D4"/>
+          <w:sz w:val="21"/>
+          <w:szCs w:val="21"/>
+          <w:lang w:val="en-US" w:eastAsia="es-ES"/>
+        </w:rPr>
+        <w:t xml:space="preserve"> </w:t>
+      </w:r>
+      <w:r>
+        <w:rPr>
+          <w:rFonts w:ascii="Consolas" w:eastAsia="Times New Roman" w:hAnsi="Consolas" w:cs="Times New Roman"/>
+          <w:color w:val="4FC1FF"/>
+          <w:sz w:val="21"/>
+          <w:szCs w:val="21"/>
+          <w:lang w:val="en-US" w:eastAsia="es-ES"/>
+        </w:rPr>
+        <w:t>routes</w:t>
+      </w:r>
+      <w:r>
+        <w:rPr>
+          <w:rFonts w:ascii="Consolas" w:eastAsia="Times New Roman" w:hAnsi="Consolas" w:cs="Times New Roman"/>
+          <w:color w:val="D4D4D4"/>
+          <w:sz w:val="21"/>
+          <w:szCs w:val="21"/>
+          <w:lang w:val="en-US" w:eastAsia="es-ES"/>
+        </w:rPr>
+        <w:t xml:space="preserve">: </w:t>
+      </w:r>
+      <w:r>
+        <w:rPr>
+          <w:rFonts w:ascii="Consolas" w:eastAsia="Times New Roman" w:hAnsi="Consolas" w:cs="Times New Roman"/>
+          <w:color w:val="4EC9B0"/>
+          <w:sz w:val="21"/>
+          <w:szCs w:val="21"/>
+          <w:lang w:val="en-US" w:eastAsia="es-ES"/>
+        </w:rPr>
+        <w:t>Routes</w:t>
+      </w:r>
+      <w:r>
+        <w:rPr>
+          <w:rFonts w:ascii="Consolas" w:eastAsia="Times New Roman" w:hAnsi="Consolas" w:cs="Times New Roman"/>
+          <w:color w:val="D4D4D4"/>
+          <w:sz w:val="21"/>
+          <w:szCs w:val="21"/>
+          <w:lang w:val="en-US" w:eastAsia="es-ES"/>
+        </w:rPr>
+        <w:t xml:space="preserve"> = [</w:t>
+      </w:r>
+    </w:p>
+    <w:p>
+      <w:pPr>
+        <w:shd w:val="clear" w:color="auto" w:fill="1E1E1E"/>
+        <w:spacing w:after="0" w:line="285" w:lineRule="atLeast"/>
+        <w:rPr>
+          <w:rFonts w:ascii="Consolas" w:eastAsia="Times New Roman" w:hAnsi="Consolas" w:cs="Times New Roman"/>
+          <w:color w:val="D4D4D4"/>
+          <w:sz w:val="21"/>
+          <w:szCs w:val="21"/>
+          <w:lang w:val="en-US" w:eastAsia="es-ES"/>
+        </w:rPr>
+      </w:pPr>
+      <w:r>
+        <w:rPr>
+          <w:rFonts w:ascii="Consolas" w:eastAsia="Times New Roman" w:hAnsi="Consolas" w:cs="Times New Roman"/>
+          <w:color w:val="D4D4D4"/>
+          <w:sz w:val="21"/>
+          <w:szCs w:val="21"/>
+          <w:lang w:val="en-US" w:eastAsia="es-ES"/>
+        </w:rPr>
+        <w:t xml:space="preserve">  { </w:t>
+      </w:r>
+      <w:r>
+        <w:rPr>
+          <w:rFonts w:ascii="Consolas" w:eastAsia="Times New Roman" w:hAnsi="Consolas" w:cs="Times New Roman"/>
+          <w:color w:val="9CDCFE"/>
+          <w:sz w:val="21"/>
+          <w:szCs w:val="21"/>
+          <w:lang w:val="en-US" w:eastAsia="es-ES"/>
+        </w:rPr>
+        <w:t>path:</w:t>
+      </w:r>
+      <w:r>
+        <w:rPr>
+          <w:rFonts w:ascii="Consolas" w:eastAsia="Times New Roman" w:hAnsi="Consolas" w:cs="Times New Roman"/>
+          <w:color w:val="D4D4D4"/>
+          <w:sz w:val="21"/>
+          <w:szCs w:val="21"/>
+          <w:lang w:val="en-US" w:eastAsia="es-ES"/>
+        </w:rPr>
+        <w:t xml:space="preserve"> </w:t>
+      </w:r>
+      <w:r>
+        <w:rPr>
+          <w:rFonts w:ascii="Consolas" w:eastAsia="Times New Roman" w:hAnsi="Consolas" w:cs="Times New Roman"/>
+          <w:color w:val="CE9178"/>
+          <w:sz w:val="21"/>
+          <w:szCs w:val="21"/>
+          <w:lang w:val="en-US" w:eastAsia="es-ES"/>
+        </w:rPr>
+        <w:t>'post'</w:t>
+      </w:r>
+      <w:r>
+        <w:rPr>
+          <w:rFonts w:ascii="Consolas" w:eastAsia="Times New Roman" w:hAnsi="Consolas" w:cs="Times New Roman"/>
+          <w:color w:val="D4D4D4"/>
+          <w:sz w:val="21"/>
+          <w:szCs w:val="21"/>
+          <w:lang w:val="en-US" w:eastAsia="es-ES"/>
+        </w:rPr>
+        <w:t xml:space="preserve">, </w:t>
+      </w:r>
+      <w:proofErr w:type="spellStart"/>
+      <w:r>
+        <w:rPr>
+          <w:rFonts w:ascii="Consolas" w:eastAsia="Times New Roman" w:hAnsi="Consolas" w:cs="Times New Roman"/>
+          <w:color w:val="9CDCFE"/>
+          <w:sz w:val="21"/>
+          <w:szCs w:val="21"/>
+          <w:lang w:val="en-US" w:eastAsia="es-ES"/>
+        </w:rPr>
+        <w:t>redirectTo</w:t>
+      </w:r>
+      <w:proofErr w:type="spellEnd"/>
+      <w:r>
+        <w:rPr>
+          <w:rFonts w:ascii="Consolas" w:eastAsia="Times New Roman" w:hAnsi="Consolas" w:cs="Times New Roman"/>
+          <w:color w:val="9CDCFE"/>
+          <w:sz w:val="21"/>
+          <w:szCs w:val="21"/>
+          <w:lang w:val="en-US" w:eastAsia="es-ES"/>
+        </w:rPr>
+        <w:t>:</w:t>
+      </w:r>
+      <w:r>
+        <w:rPr>
+          <w:rFonts w:ascii="Consolas" w:eastAsia="Times New Roman" w:hAnsi="Consolas" w:cs="Times New Roman"/>
+          <w:color w:val="D4D4D4"/>
+          <w:sz w:val="21"/>
+          <w:szCs w:val="21"/>
+          <w:lang w:val="en-US" w:eastAsia="es-ES"/>
+        </w:rPr>
+        <w:t xml:space="preserve"> </w:t>
+      </w:r>
+      <w:r>
+        <w:rPr>
+          <w:rFonts w:ascii="Consolas" w:eastAsia="Times New Roman" w:hAnsi="Consolas" w:cs="Times New Roman"/>
+          <w:color w:val="CE9178"/>
+          <w:sz w:val="21"/>
+          <w:szCs w:val="21"/>
+          <w:lang w:val="en-US" w:eastAsia="es-ES"/>
+        </w:rPr>
+        <w:t>'post/index'</w:t>
+      </w:r>
+      <w:r>
+        <w:rPr>
+          <w:rFonts w:ascii="Consolas" w:eastAsia="Times New Roman" w:hAnsi="Consolas" w:cs="Times New Roman"/>
+          <w:color w:val="D4D4D4"/>
+          <w:sz w:val="21"/>
+          <w:szCs w:val="21"/>
+          <w:lang w:val="en-US" w:eastAsia="es-ES"/>
+        </w:rPr>
+        <w:t xml:space="preserve">, </w:t>
+      </w:r>
+      <w:proofErr w:type="spellStart"/>
+      <w:r>
+        <w:rPr>
+          <w:rFonts w:ascii="Consolas" w:eastAsia="Times New Roman" w:hAnsi="Consolas" w:cs="Times New Roman"/>
+          <w:color w:val="9CDCFE"/>
+          <w:sz w:val="21"/>
+          <w:szCs w:val="21"/>
+          <w:lang w:val="en-US" w:eastAsia="es-ES"/>
+        </w:rPr>
+        <w:t>pathMatch</w:t>
+      </w:r>
+      <w:proofErr w:type="spellEnd"/>
+      <w:r>
+        <w:rPr>
+          <w:rFonts w:ascii="Consolas" w:eastAsia="Times New Roman" w:hAnsi="Consolas" w:cs="Times New Roman"/>
+          <w:color w:val="9CDCFE"/>
+          <w:sz w:val="21"/>
+          <w:szCs w:val="21"/>
+          <w:lang w:val="en-US" w:eastAsia="es-ES"/>
+        </w:rPr>
+        <w:t>:</w:t>
+      </w:r>
+      <w:r>
+        <w:rPr>
+          <w:rFonts w:ascii="Consolas" w:eastAsia="Times New Roman" w:hAnsi="Consolas" w:cs="Times New Roman"/>
+          <w:color w:val="D4D4D4"/>
+          <w:sz w:val="21"/>
+          <w:szCs w:val="21"/>
+          <w:lang w:val="en-US" w:eastAsia="es-ES"/>
+        </w:rPr>
+        <w:t xml:space="preserve"> </w:t>
+      </w:r>
+      <w:r>
+        <w:rPr>
+          <w:rFonts w:ascii="Consolas" w:eastAsia="Times New Roman" w:hAnsi="Consolas" w:cs="Times New Roman"/>
+          <w:color w:val="CE9178"/>
+          <w:sz w:val="21"/>
+          <w:szCs w:val="21"/>
+          <w:lang w:val="en-US" w:eastAsia="es-ES"/>
+        </w:rPr>
+        <w:t>'full'</w:t>
+      </w:r>
+      <w:r>
+        <w:rPr>
+          <w:rFonts w:ascii="Consolas" w:eastAsia="Times New Roman" w:hAnsi="Consolas" w:cs="Times New Roman"/>
+          <w:color w:val="D4D4D4"/>
+          <w:sz w:val="21"/>
+          <w:szCs w:val="21"/>
+          <w:lang w:val="en-US" w:eastAsia="es-ES"/>
+        </w:rPr>
+        <w:t xml:space="preserve"> },</w:t>
+      </w:r>
+    </w:p>
+    <w:p>
+      <w:pPr>
+        <w:shd w:val="clear" w:color="auto" w:fill="1E1E1E"/>
+        <w:spacing w:after="0" w:line="285" w:lineRule="atLeast"/>
+        <w:rPr>
+          <w:rFonts w:ascii="Consolas" w:eastAsia="Times New Roman" w:hAnsi="Consolas" w:cs="Times New Roman"/>
+          <w:color w:val="D4D4D4"/>
+          <w:sz w:val="21"/>
+          <w:szCs w:val="21"/>
+          <w:lang w:val="en-US" w:eastAsia="es-ES"/>
+        </w:rPr>
+      </w:pPr>
+      <w:r>
+        <w:rPr>
+          <w:rFonts w:ascii="Consolas" w:eastAsia="Times New Roman" w:hAnsi="Consolas" w:cs="Times New Roman"/>
+          <w:color w:val="D4D4D4"/>
+          <w:sz w:val="21"/>
+          <w:szCs w:val="21"/>
+          <w:lang w:val="en-US" w:eastAsia="es-ES"/>
+        </w:rPr>
+        <w:t xml:space="preserve">  { </w:t>
+      </w:r>
+      <w:r>
+        <w:rPr>
+          <w:rFonts w:ascii="Consolas" w:eastAsia="Times New Roman" w:hAnsi="Consolas" w:cs="Times New Roman"/>
+          <w:color w:val="9CDCFE"/>
+          <w:sz w:val="21"/>
+          <w:szCs w:val="21"/>
+          <w:lang w:val="en-US" w:eastAsia="es-ES"/>
+        </w:rPr>
+        <w:t>path:</w:t>
+      </w:r>
+      <w:r>
+        <w:rPr>
+          <w:rFonts w:ascii="Consolas" w:eastAsia="Times New Roman" w:hAnsi="Consolas" w:cs="Times New Roman"/>
+          <w:color w:val="D4D4D4"/>
+          <w:sz w:val="21"/>
+          <w:szCs w:val="21"/>
+          <w:lang w:val="en-US" w:eastAsia="es-ES"/>
+        </w:rPr>
+        <w:t xml:space="preserve"> </w:t>
+      </w:r>
+      <w:r>
+        <w:rPr>
+          <w:rFonts w:ascii="Consolas" w:eastAsia="Times New Roman" w:hAnsi="Consolas" w:cs="Times New Roman"/>
+          <w:color w:val="CE9178"/>
+          <w:sz w:val="21"/>
+          <w:szCs w:val="21"/>
+          <w:lang w:val="en-US" w:eastAsia="es-ES"/>
+        </w:rPr>
+        <w:t>'post/index'</w:t>
+      </w:r>
+      <w:r>
+        <w:rPr>
+          <w:rFonts w:ascii="Consolas" w:eastAsia="Times New Roman" w:hAnsi="Consolas" w:cs="Times New Roman"/>
+          <w:color w:val="D4D4D4"/>
+          <w:sz w:val="21"/>
+          <w:szCs w:val="21"/>
+          <w:lang w:val="en-US" w:eastAsia="es-ES"/>
+        </w:rPr>
+        <w:t xml:space="preserve">, </w:t>
+      </w:r>
+      <w:r>
+        <w:rPr>
+          <w:rFonts w:ascii="Consolas" w:eastAsia="Times New Roman" w:hAnsi="Consolas" w:cs="Times New Roman"/>
+          <w:color w:val="4EC9B0"/>
+          <w:sz w:val="21"/>
+          <w:szCs w:val="21"/>
+          <w:lang w:val="en-US" w:eastAsia="es-ES"/>
+        </w:rPr>
+        <w:t>component</w:t>
+      </w:r>
+      <w:r>
+        <w:rPr>
+          <w:rFonts w:ascii="Consolas" w:eastAsia="Times New Roman" w:hAnsi="Consolas" w:cs="Times New Roman"/>
+          <w:color w:val="9CDCFE"/>
+          <w:sz w:val="21"/>
+          <w:szCs w:val="21"/>
+          <w:lang w:val="en-US" w:eastAsia="es-ES"/>
+        </w:rPr>
+        <w:t>:</w:t>
+      </w:r>
+      <w:r>
+        <w:rPr>
+          <w:rFonts w:ascii="Consolas" w:eastAsia="Times New Roman" w:hAnsi="Consolas" w:cs="Times New Roman"/>
+          <w:color w:val="D4D4D4"/>
+          <w:sz w:val="21"/>
+          <w:szCs w:val="21"/>
+          <w:lang w:val="en-US" w:eastAsia="es-ES"/>
+        </w:rPr>
+        <w:t xml:space="preserve"> </w:t>
+      </w:r>
+      <w:proofErr w:type="spellStart"/>
+      <w:r>
+        <w:rPr>
+          <w:rFonts w:ascii="Consolas" w:eastAsia="Times New Roman" w:hAnsi="Consolas" w:cs="Times New Roman"/>
+          <w:color w:val="4EC9B0"/>
+          <w:sz w:val="21"/>
+          <w:szCs w:val="21"/>
+          <w:lang w:val="en-US" w:eastAsia="es-ES"/>
+        </w:rPr>
+        <w:t>IndexComponent</w:t>
+      </w:r>
+      <w:proofErr w:type="spellEnd"/>
+      <w:r>
+        <w:rPr>
+          <w:rFonts w:ascii="Consolas" w:eastAsia="Times New Roman" w:hAnsi="Consolas" w:cs="Times New Roman"/>
+          <w:color w:val="D4D4D4"/>
+          <w:sz w:val="21"/>
+          <w:szCs w:val="21"/>
+          <w:lang w:val="en-US" w:eastAsia="es-ES"/>
+        </w:rPr>
+        <w:t xml:space="preserve"> },</w:t>
+      </w:r>
+    </w:p>
+    <w:p>
+      <w:pPr>
+        <w:shd w:val="clear" w:color="auto" w:fill="1E1E1E"/>
+        <w:spacing w:after="0" w:line="285" w:lineRule="atLeast"/>
+        <w:rPr>
+          <w:rFonts w:ascii="Consolas" w:eastAsia="Times New Roman" w:hAnsi="Consolas" w:cs="Times New Roman"/>
+          <w:color w:val="D4D4D4"/>
+          <w:sz w:val="21"/>
+          <w:szCs w:val="21"/>
+          <w:lang w:val="en-US" w:eastAsia="es-ES"/>
+        </w:rPr>
+      </w:pPr>
+      <w:r>
+        <w:rPr>
+          <w:rFonts w:ascii="Consolas" w:eastAsia="Times New Roman" w:hAnsi="Consolas" w:cs="Times New Roman"/>
+          <w:color w:val="D4D4D4"/>
+          <w:sz w:val="21"/>
+          <w:szCs w:val="21"/>
+          <w:lang w:val="en-US" w:eastAsia="es-ES"/>
+        </w:rPr>
+        <w:t xml:space="preserve">  { </w:t>
+      </w:r>
+      <w:r>
+        <w:rPr>
+          <w:rFonts w:ascii="Consolas" w:eastAsia="Times New Roman" w:hAnsi="Consolas" w:cs="Times New Roman"/>
+          <w:color w:val="9CDCFE"/>
+          <w:sz w:val="21"/>
+          <w:szCs w:val="21"/>
+          <w:lang w:val="en-US" w:eastAsia="es-ES"/>
+        </w:rPr>
+        <w:t>path:</w:t>
+      </w:r>
+      <w:r>
+        <w:rPr>
+          <w:rFonts w:ascii="Consolas" w:eastAsia="Times New Roman" w:hAnsi="Consolas" w:cs="Times New Roman"/>
+          <w:color w:val="D4D4D4"/>
+          <w:sz w:val="21"/>
+          <w:szCs w:val="21"/>
+          <w:lang w:val="en-US" w:eastAsia="es-ES"/>
+        </w:rPr>
+        <w:t xml:space="preserve"> </w:t>
+      </w:r>
+      <w:r>
+        <w:rPr>
+          <w:rFonts w:ascii="Consolas" w:eastAsia="Times New Roman" w:hAnsi="Consolas" w:cs="Times New Roman"/>
+          <w:color w:val="CE9178"/>
+          <w:sz w:val="21"/>
+          <w:szCs w:val="21"/>
+          <w:lang w:val="en-US" w:eastAsia="es-ES"/>
+        </w:rPr>
+        <w:t>'post/:</w:t>
+      </w:r>
+      <w:proofErr w:type="spellStart"/>
+      <w:r>
+        <w:rPr>
+          <w:rFonts w:ascii="Consolas" w:eastAsia="Times New Roman" w:hAnsi="Consolas" w:cs="Times New Roman"/>
+          <w:color w:val="CE9178"/>
+          <w:sz w:val="21"/>
+          <w:szCs w:val="21"/>
+          <w:lang w:val="en-US" w:eastAsia="es-ES"/>
+        </w:rPr>
+        <w:t>postId</w:t>
+      </w:r>
+      <w:proofErr w:type="spellEnd"/>
+      <w:r>
+        <w:rPr>
+          <w:rFonts w:ascii="Consolas" w:eastAsia="Times New Roman" w:hAnsi="Consolas" w:cs="Times New Roman"/>
+          <w:color w:val="CE9178"/>
+          <w:sz w:val="21"/>
+          <w:szCs w:val="21"/>
+          <w:lang w:val="en-US" w:eastAsia="es-ES"/>
+        </w:rPr>
+        <w:t>/view'</w:t>
+      </w:r>
+      <w:r>
+        <w:rPr>
+          <w:rFonts w:ascii="Consolas" w:eastAsia="Times New Roman" w:hAnsi="Consolas" w:cs="Times New Roman"/>
+          <w:color w:val="D4D4D4"/>
+          <w:sz w:val="21"/>
+          <w:szCs w:val="21"/>
+          <w:lang w:val="en-US" w:eastAsia="es-ES"/>
+        </w:rPr>
+        <w:t xml:space="preserve">, </w:t>
+      </w:r>
+      <w:r>
+        <w:rPr>
+          <w:rFonts w:ascii="Consolas" w:eastAsia="Times New Roman" w:hAnsi="Consolas" w:cs="Times New Roman"/>
+          <w:color w:val="4EC9B0"/>
+          <w:sz w:val="21"/>
+          <w:szCs w:val="21"/>
+          <w:lang w:val="en-US" w:eastAsia="es-ES"/>
+        </w:rPr>
+        <w:t>component</w:t>
+      </w:r>
+      <w:r>
+        <w:rPr>
+          <w:rFonts w:ascii="Consolas" w:eastAsia="Times New Roman" w:hAnsi="Consolas" w:cs="Times New Roman"/>
+          <w:color w:val="9CDCFE"/>
+          <w:sz w:val="21"/>
+          <w:szCs w:val="21"/>
+          <w:lang w:val="en-US" w:eastAsia="es-ES"/>
+        </w:rPr>
+        <w:t>:</w:t>
+      </w:r>
+      <w:r>
+        <w:rPr>
+          <w:rFonts w:ascii="Consolas" w:eastAsia="Times New Roman" w:hAnsi="Consolas" w:cs="Times New Roman"/>
+          <w:color w:val="D4D4D4"/>
+          <w:sz w:val="21"/>
+          <w:szCs w:val="21"/>
+          <w:lang w:val="en-US" w:eastAsia="es-ES"/>
+        </w:rPr>
+        <w:t xml:space="preserve"> </w:t>
+      </w:r>
+      <w:proofErr w:type="spellStart"/>
+      <w:r>
+        <w:rPr>
+          <w:rFonts w:ascii="Consolas" w:eastAsia="Times New Roman" w:hAnsi="Consolas" w:cs="Times New Roman"/>
+          <w:color w:val="4EC9B0"/>
+          <w:sz w:val="21"/>
+          <w:szCs w:val="21"/>
+          <w:lang w:val="en-US" w:eastAsia="es-ES"/>
+        </w:rPr>
+        <w:t>ViewComponent</w:t>
+      </w:r>
+      <w:proofErr w:type="spellEnd"/>
+      <w:r>
+        <w:rPr>
+          <w:rFonts w:ascii="Consolas" w:eastAsia="Times New Roman" w:hAnsi="Consolas" w:cs="Times New Roman"/>
+          <w:color w:val="D4D4D4"/>
+          <w:sz w:val="21"/>
+          <w:szCs w:val="21"/>
+          <w:lang w:val="en-US" w:eastAsia="es-ES"/>
+        </w:rPr>
+        <w:t xml:space="preserve"> },</w:t>
+      </w:r>
+    </w:p>
+    <w:p>
+      <w:pPr>
+        <w:shd w:val="clear" w:color="auto" w:fill="1E1E1E"/>
+        <w:spacing w:after="0" w:line="285" w:lineRule="atLeast"/>
+        <w:rPr>
+          <w:rFonts w:ascii="Consolas" w:eastAsia="Times New Roman" w:hAnsi="Consolas" w:cs="Times New Roman"/>
+          <w:color w:val="D4D4D4"/>
+          <w:sz w:val="21"/>
+          <w:szCs w:val="21"/>
+          <w:lang w:val="en-US" w:eastAsia="es-ES"/>
+        </w:rPr>
+      </w:pPr>
+      <w:r>
+        <w:rPr>
+          <w:rFonts w:ascii="Consolas" w:eastAsia="Times New Roman" w:hAnsi="Consolas" w:cs="Times New Roman"/>
+          <w:color w:val="D4D4D4"/>
+          <w:sz w:val="21"/>
+          <w:szCs w:val="21"/>
+          <w:lang w:val="en-US" w:eastAsia="es-ES"/>
+        </w:rPr>
+        <w:t xml:space="preserve">  { </w:t>
+      </w:r>
+      <w:r>
+        <w:rPr>
+          <w:rFonts w:ascii="Consolas" w:eastAsia="Times New Roman" w:hAnsi="Consolas" w:cs="Times New Roman"/>
+          <w:color w:val="9CDCFE"/>
+          <w:sz w:val="21"/>
+          <w:szCs w:val="21"/>
+          <w:lang w:val="en-US" w:eastAsia="es-ES"/>
+        </w:rPr>
+        <w:t>path:</w:t>
+      </w:r>
+      <w:r>
+        <w:rPr>
+          <w:rFonts w:ascii="Consolas" w:eastAsia="Times New Roman" w:hAnsi="Consolas" w:cs="Times New Roman"/>
+          <w:color w:val="D4D4D4"/>
+          <w:sz w:val="21"/>
+          <w:szCs w:val="21"/>
+          <w:lang w:val="en-US" w:eastAsia="es-ES"/>
+        </w:rPr>
+        <w:t xml:space="preserve"> </w:t>
+      </w:r>
+      <w:r>
+        <w:rPr>
+          <w:rFonts w:ascii="Consolas" w:eastAsia="Times New Roman" w:hAnsi="Consolas" w:cs="Times New Roman"/>
+          <w:color w:val="CE9178"/>
+          <w:sz w:val="21"/>
+          <w:szCs w:val="21"/>
+          <w:lang w:val="en-US" w:eastAsia="es-ES"/>
+        </w:rPr>
+        <w:t>'post/create'</w:t>
+      </w:r>
+      <w:r>
+        <w:rPr>
+          <w:rFonts w:ascii="Consolas" w:eastAsia="Times New Roman" w:hAnsi="Consolas" w:cs="Times New Roman"/>
+          <w:color w:val="D4D4D4"/>
+          <w:sz w:val="21"/>
+          <w:szCs w:val="21"/>
+          <w:lang w:val="en-US" w:eastAsia="es-ES"/>
+        </w:rPr>
+        <w:t xml:space="preserve">, </w:t>
+      </w:r>
+      <w:r>
+        <w:rPr>
+          <w:rFonts w:ascii="Consolas" w:eastAsia="Times New Roman" w:hAnsi="Consolas" w:cs="Times New Roman"/>
+          <w:color w:val="4EC9B0"/>
+          <w:sz w:val="21"/>
+          <w:szCs w:val="21"/>
+          <w:lang w:val="en-US" w:eastAsia="es-ES"/>
+        </w:rPr>
+        <w:t>component</w:t>
+      </w:r>
+      <w:r>
+        <w:rPr>
+          <w:rFonts w:ascii="Consolas" w:eastAsia="Times New Roman" w:hAnsi="Consolas" w:cs="Times New Roman"/>
+          <w:color w:val="9CDCFE"/>
+          <w:sz w:val="21"/>
+          <w:szCs w:val="21"/>
+          <w:lang w:val="en-US" w:eastAsia="es-ES"/>
+        </w:rPr>
+        <w:t>:</w:t>
+      </w:r>
+      <w:r>
+        <w:rPr>
+          <w:rFonts w:ascii="Consolas" w:eastAsia="Times New Roman" w:hAnsi="Consolas" w:cs="Times New Roman"/>
+          <w:color w:val="D4D4D4"/>
+          <w:sz w:val="21"/>
+          <w:szCs w:val="21"/>
+          <w:lang w:val="en-US" w:eastAsia="es-ES"/>
+        </w:rPr>
+        <w:t xml:space="preserve"> </w:t>
+      </w:r>
+      <w:proofErr w:type="spellStart"/>
+      <w:r>
+        <w:rPr>
+          <w:rFonts w:ascii="Consolas" w:eastAsia="Times New Roman" w:hAnsi="Consolas" w:cs="Times New Roman"/>
+          <w:color w:val="4EC9B0"/>
+          <w:sz w:val="21"/>
+          <w:szCs w:val="21"/>
+          <w:lang w:val="en-US" w:eastAsia="es-ES"/>
+        </w:rPr>
+        <w:t>CreateComponent</w:t>
+      </w:r>
+      <w:proofErr w:type="spellEnd"/>
+      <w:r>
+        <w:rPr>
+          <w:rFonts w:ascii="Consolas" w:eastAsia="Times New Roman" w:hAnsi="Consolas" w:cs="Times New Roman"/>
+          <w:color w:val="D4D4D4"/>
+          <w:sz w:val="21"/>
+          <w:szCs w:val="21"/>
+          <w:lang w:val="en-US" w:eastAsia="es-ES"/>
+        </w:rPr>
+        <w:t xml:space="preserve"> },</w:t>
+      </w:r>
+    </w:p>
+    <w:p>
+      <w:pPr>
+        <w:shd w:val="clear" w:color="auto" w:fill="1E1E1E"/>
+        <w:spacing w:after="0" w:line="285" w:lineRule="atLeast"/>
+        <w:rPr>
+          <w:rFonts w:ascii="Consolas" w:eastAsia="Times New Roman" w:hAnsi="Consolas" w:cs="Times New Roman"/>
+          <w:color w:val="D4D4D4"/>
+          <w:sz w:val="21"/>
+          <w:szCs w:val="21"/>
+          <w:lang w:val="en-US" w:eastAsia="es-ES"/>
+        </w:rPr>
+      </w:pPr>
+      <w:r>
+        <w:rPr>
+          <w:rFonts w:ascii="Consolas" w:eastAsia="Times New Roman" w:hAnsi="Consolas" w:cs="Times New Roman"/>
+          <w:color w:val="D4D4D4"/>
+          <w:sz w:val="21"/>
+          <w:szCs w:val="21"/>
+          <w:lang w:val="en-US" w:eastAsia="es-ES"/>
+        </w:rPr>
+        <w:t xml:space="preserve">  { </w:t>
+      </w:r>
+      <w:r>
+        <w:rPr>
+          <w:rFonts w:ascii="Consolas" w:eastAsia="Times New Roman" w:hAnsi="Consolas" w:cs="Times New Roman"/>
+          <w:color w:val="9CDCFE"/>
+          <w:sz w:val="21"/>
+          <w:szCs w:val="21"/>
+          <w:lang w:val="en-US" w:eastAsia="es-ES"/>
+        </w:rPr>
+        <w:t>path:</w:t>
+      </w:r>
+      <w:r>
+        <w:rPr>
+          <w:rFonts w:ascii="Consolas" w:eastAsia="Times New Roman" w:hAnsi="Consolas" w:cs="Times New Roman"/>
+          <w:color w:val="D4D4D4"/>
+          <w:sz w:val="21"/>
+          <w:szCs w:val="21"/>
+          <w:lang w:val="en-US" w:eastAsia="es-ES"/>
+        </w:rPr>
+        <w:t xml:space="preserve"> </w:t>
+      </w:r>
+      <w:r>
+        <w:rPr>
+          <w:rFonts w:ascii="Consolas" w:eastAsia="Times New Roman" w:hAnsi="Consolas" w:cs="Times New Roman"/>
+          <w:color w:val="CE9178"/>
+          <w:sz w:val="21"/>
+          <w:szCs w:val="21"/>
+          <w:lang w:val="en-US" w:eastAsia="es-ES"/>
+        </w:rPr>
+        <w:t>'post/:</w:t>
+      </w:r>
+      <w:proofErr w:type="spellStart"/>
+      <w:r>
+        <w:rPr>
+          <w:rFonts w:ascii="Consolas" w:eastAsia="Times New Roman" w:hAnsi="Consolas" w:cs="Times New Roman"/>
+          <w:color w:val="CE9178"/>
+          <w:sz w:val="21"/>
+          <w:szCs w:val="21"/>
+          <w:lang w:val="en-US" w:eastAsia="es-ES"/>
+        </w:rPr>
+        <w:t>postId</w:t>
+      </w:r>
+      <w:proofErr w:type="spellEnd"/>
+      <w:r>
+        <w:rPr>
+          <w:rFonts w:ascii="Consolas" w:eastAsia="Times New Roman" w:hAnsi="Consolas" w:cs="Times New Roman"/>
+          <w:color w:val="CE9178"/>
+          <w:sz w:val="21"/>
+          <w:szCs w:val="21"/>
+          <w:lang w:val="en-US" w:eastAsia="es-ES"/>
+        </w:rPr>
+        <w:t>/edit'</w:t>
+      </w:r>
+      <w:r>
+        <w:rPr>
+          <w:rFonts w:ascii="Consolas" w:eastAsia="Times New Roman" w:hAnsi="Consolas" w:cs="Times New Roman"/>
+          <w:color w:val="D4D4D4"/>
+          <w:sz w:val="21"/>
+          <w:szCs w:val="21"/>
+          <w:lang w:val="en-US" w:eastAsia="es-ES"/>
+        </w:rPr>
+        <w:t xml:space="preserve">, </w:t>
+      </w:r>
+      <w:r>
+        <w:rPr>
+          <w:rFonts w:ascii="Consolas" w:eastAsia="Times New Roman" w:hAnsi="Consolas" w:cs="Times New Roman"/>
+          <w:color w:val="4EC9B0"/>
+          <w:sz w:val="21"/>
+          <w:szCs w:val="21"/>
+          <w:lang w:val="en-US" w:eastAsia="es-ES"/>
+        </w:rPr>
+        <w:t>component</w:t>
+      </w:r>
+      <w:r>
+        <w:rPr>
+          <w:rFonts w:ascii="Consolas" w:eastAsia="Times New Roman" w:hAnsi="Consolas" w:cs="Times New Roman"/>
+          <w:color w:val="9CDCFE"/>
+          <w:sz w:val="21"/>
+          <w:szCs w:val="21"/>
+          <w:lang w:val="en-US" w:eastAsia="es-ES"/>
+        </w:rPr>
+        <w:t>:</w:t>
+      </w:r>
+      <w:r>
+        <w:rPr>
+          <w:rFonts w:ascii="Consolas" w:eastAsia="Times New Roman" w:hAnsi="Consolas" w:cs="Times New Roman"/>
+          <w:color w:val="D4D4D4"/>
+          <w:sz w:val="21"/>
+          <w:szCs w:val="21"/>
+          <w:lang w:val="en-US" w:eastAsia="es-ES"/>
+        </w:rPr>
+        <w:t xml:space="preserve"> </w:t>
+      </w:r>
+      <w:proofErr w:type="spellStart"/>
+      <w:r>
+        <w:rPr>
+          <w:rFonts w:ascii="Consolas" w:eastAsia="Times New Roman" w:hAnsi="Consolas" w:cs="Times New Roman"/>
+          <w:color w:val="4EC9B0"/>
+          <w:sz w:val="21"/>
+          <w:szCs w:val="21"/>
+          <w:lang w:val="en-US" w:eastAsia="es-ES"/>
+        </w:rPr>
+        <w:t>EditComponent</w:t>
+      </w:r>
+      <w:proofErr w:type="spellEnd"/>
+      <w:r>
+        <w:rPr>
+          <w:rFonts w:ascii="Consolas" w:eastAsia="Times New Roman" w:hAnsi="Consolas" w:cs="Times New Roman"/>
+          <w:color w:val="D4D4D4"/>
+          <w:sz w:val="21"/>
+          <w:szCs w:val="21"/>
+          <w:lang w:val="en-US" w:eastAsia="es-ES"/>
+        </w:rPr>
+        <w:t xml:space="preserve"> },</w:t>
+      </w:r>
+    </w:p>
+    <w:p>
+      <w:pPr>
+        <w:shd w:val="clear" w:color="auto" w:fill="1E1E1E"/>
+        <w:spacing w:after="0" w:line="285" w:lineRule="atLeast"/>
+        <w:rPr>
+          <w:rFonts w:ascii="Consolas" w:eastAsia="Times New Roman" w:hAnsi="Consolas" w:cs="Times New Roman"/>
+          <w:color w:val="D4D4D4"/>
+          <w:sz w:val="21"/>
+          <w:szCs w:val="21"/>
+          <w:lang w:eastAsia="es-ES"/>
+        </w:rPr>
+      </w:pPr>
+      <w:r>
+        <w:rPr>
+          <w:rFonts w:ascii="Consolas" w:eastAsia="Times New Roman" w:hAnsi="Consolas" w:cs="Times New Roman"/>
+          <w:color w:val="D4D4D4"/>
+          <w:sz w:val="21"/>
+          <w:szCs w:val="21"/>
+          <w:lang w:eastAsia="es-ES"/>
+        </w:rPr>
+        <w:t>];</w:t>
+      </w:r>
+    </w:p>
+    <w:p>
+      <w:pPr>
+        <w:pStyle w:val="Ttulo1"/>
+        <w:rPr>
+          <w:lang w:val="ca-ES"/>
+        </w:rPr>
+      </w:pPr>
+      <w:r>
+        <w:rPr>
+          <w:lang w:val="ca-ES"/>
+        </w:rPr>
+        <w:t>Crear una interfase</w:t>
+      </w:r>
+    </w:p>
+    <w:p>
+      <w:pPr>
+        <w:rPr>
+          <w:lang w:val="ca-ES"/>
+        </w:rPr>
+      </w:pPr>
+      <w:r>
+        <w:rPr>
+          <w:lang w:val="ca-ES"/>
+        </w:rPr>
+        <w:t xml:space="preserve">El proper pas és la creació d’una interfase utilitzant el terminal. Així doncs anem al terminal i </w:t>
+      </w:r>
+      <w:proofErr w:type="spellStart"/>
+      <w:r>
+        <w:rPr>
+          <w:lang w:val="ca-ES"/>
+        </w:rPr>
+        <w:t>escribim</w:t>
+      </w:r>
+      <w:proofErr w:type="spellEnd"/>
+      <w:r>
+        <w:rPr>
+          <w:lang w:val="ca-ES"/>
+        </w:rPr>
+        <w:t xml:space="preserve"> el següent comandament</w:t>
+      </w:r>
+      <w:r>
+        <w:rPr>
+          <w:lang w:val="ca-ES"/>
+        </w:rPr>
+        <w:t>.</w:t>
+      </w:r>
+    </w:p>
+    <w:p>
+      <w:pPr>
+        <w:pStyle w:val="Code"/>
+      </w:pPr>
+      <w:r>
+        <w:t>$</w:t>
+      </w:r>
+      <w:proofErr w:type="spellStart"/>
+      <w:r>
+        <w:t>ng</w:t>
+      </w:r>
+      <w:proofErr w:type="spellEnd"/>
+      <w:r>
+        <w:t xml:space="preserve"> g </w:t>
+      </w:r>
+      <w:proofErr w:type="spellStart"/>
+      <w:r>
+        <w:t>interface</w:t>
+      </w:r>
+      <w:proofErr w:type="spellEnd"/>
+      <w:r>
+        <w:t xml:space="preserve"> post/post</w:t>
+      </w:r>
+    </w:p>
+    <w:p>
+      <w:pPr>
+        <w:rPr>
+          <w:lang w:val="ca-ES"/>
+        </w:rPr>
+      </w:pPr>
+      <w:r>
+        <w:rPr>
+          <w:lang w:val="ca-ES"/>
+        </w:rPr>
+        <w:t xml:space="preserve">Amb això haurem creat un nou arxiu, obrim el nou fitxer </w:t>
+      </w:r>
+      <w:proofErr w:type="spellStart"/>
+      <w:r>
+        <w:rPr>
+          <w:b/>
+          <w:bCs/>
+          <w:lang w:val="ca-ES"/>
+        </w:rPr>
+        <w:t>post.ts</w:t>
+      </w:r>
+      <w:proofErr w:type="spellEnd"/>
+      <w:r>
+        <w:rPr>
+          <w:lang w:val="ca-ES"/>
+        </w:rPr>
+        <w:t>. i modifiquem el seu contingut per.</w:t>
+      </w:r>
+    </w:p>
+    <w:p>
+      <w:pPr>
+        <w:shd w:val="clear" w:color="auto" w:fill="1E1E1E"/>
+        <w:spacing w:after="0" w:line="285" w:lineRule="atLeast"/>
+        <w:rPr>
+          <w:rFonts w:ascii="Consolas" w:eastAsia="Times New Roman" w:hAnsi="Consolas" w:cs="Times New Roman"/>
+          <w:color w:val="D4D4D4"/>
+          <w:sz w:val="21"/>
+          <w:szCs w:val="21"/>
+          <w:lang w:val="en-US" w:eastAsia="es-ES"/>
+        </w:rPr>
+      </w:pPr>
+      <w:r>
+        <w:rPr>
+          <w:rFonts w:ascii="Consolas" w:eastAsia="Times New Roman" w:hAnsi="Consolas" w:cs="Times New Roman"/>
+          <w:color w:val="C586C0"/>
+          <w:sz w:val="21"/>
+          <w:szCs w:val="21"/>
+          <w:lang w:val="en-US" w:eastAsia="es-ES"/>
+        </w:rPr>
+        <w:t>export</w:t>
+      </w:r>
+      <w:r>
+        <w:rPr>
+          <w:rFonts w:ascii="Consolas" w:eastAsia="Times New Roman" w:hAnsi="Consolas" w:cs="Times New Roman"/>
+          <w:color w:val="D4D4D4"/>
+          <w:sz w:val="21"/>
+          <w:szCs w:val="21"/>
+          <w:lang w:val="en-US" w:eastAsia="es-ES"/>
+        </w:rPr>
+        <w:t xml:space="preserve"> </w:t>
+      </w:r>
+      <w:r>
+        <w:rPr>
+          <w:rFonts w:ascii="Consolas" w:eastAsia="Times New Roman" w:hAnsi="Consolas" w:cs="Times New Roman"/>
+          <w:color w:val="569CD6"/>
+          <w:sz w:val="21"/>
+          <w:szCs w:val="21"/>
+          <w:lang w:val="en-US" w:eastAsia="es-ES"/>
+        </w:rPr>
+        <w:t>interface</w:t>
+      </w:r>
+      <w:r>
+        <w:rPr>
+          <w:rFonts w:ascii="Consolas" w:eastAsia="Times New Roman" w:hAnsi="Consolas" w:cs="Times New Roman"/>
+          <w:color w:val="D4D4D4"/>
+          <w:sz w:val="21"/>
+          <w:szCs w:val="21"/>
+          <w:lang w:val="en-US" w:eastAsia="es-ES"/>
+        </w:rPr>
+        <w:t xml:space="preserve"> </w:t>
+      </w:r>
+      <w:r>
+        <w:rPr>
+          <w:rFonts w:ascii="Consolas" w:eastAsia="Times New Roman" w:hAnsi="Consolas" w:cs="Times New Roman"/>
+          <w:color w:val="4EC9B0"/>
+          <w:sz w:val="21"/>
+          <w:szCs w:val="21"/>
+          <w:lang w:val="en-US" w:eastAsia="es-ES"/>
+        </w:rPr>
+        <w:t>Post</w:t>
+      </w:r>
+      <w:r>
+        <w:rPr>
+          <w:rFonts w:ascii="Consolas" w:eastAsia="Times New Roman" w:hAnsi="Consolas" w:cs="Times New Roman"/>
+          <w:color w:val="D4D4D4"/>
+          <w:sz w:val="21"/>
+          <w:szCs w:val="21"/>
+          <w:lang w:val="en-US" w:eastAsia="es-ES"/>
+        </w:rPr>
+        <w:t xml:space="preserve"> {</w:t>
+      </w:r>
+    </w:p>
+    <w:p>
+      <w:pPr>
+        <w:shd w:val="clear" w:color="auto" w:fill="1E1E1E"/>
+        <w:spacing w:after="0" w:line="285" w:lineRule="atLeast"/>
+        <w:rPr>
+          <w:rFonts w:ascii="Consolas" w:eastAsia="Times New Roman" w:hAnsi="Consolas" w:cs="Times New Roman"/>
+          <w:color w:val="D4D4D4"/>
+          <w:sz w:val="21"/>
+          <w:szCs w:val="21"/>
+          <w:lang w:val="en-US" w:eastAsia="es-ES"/>
+        </w:rPr>
+      </w:pPr>
+      <w:r>
+        <w:rPr>
+          <w:rFonts w:ascii="Consolas" w:eastAsia="Times New Roman" w:hAnsi="Consolas" w:cs="Times New Roman"/>
+          <w:color w:val="D4D4D4"/>
+          <w:sz w:val="21"/>
+          <w:szCs w:val="21"/>
+          <w:lang w:val="en-US" w:eastAsia="es-ES"/>
+        </w:rPr>
+        <w:t xml:space="preserve">    </w:t>
+      </w:r>
+      <w:r>
+        <w:rPr>
+          <w:rFonts w:ascii="Consolas" w:eastAsia="Times New Roman" w:hAnsi="Consolas" w:cs="Times New Roman"/>
+          <w:color w:val="9CDCFE"/>
+          <w:sz w:val="21"/>
+          <w:szCs w:val="21"/>
+          <w:lang w:val="en-US" w:eastAsia="es-ES"/>
+        </w:rPr>
+        <w:t>if</w:t>
+      </w:r>
+      <w:r>
+        <w:rPr>
+          <w:rFonts w:ascii="Consolas" w:eastAsia="Times New Roman" w:hAnsi="Consolas" w:cs="Times New Roman"/>
+          <w:color w:val="D4D4D4"/>
+          <w:sz w:val="21"/>
+          <w:szCs w:val="21"/>
+          <w:lang w:val="en-US" w:eastAsia="es-ES"/>
+        </w:rPr>
+        <w:t xml:space="preserve">: </w:t>
+      </w:r>
+      <w:r>
+        <w:rPr>
+          <w:rFonts w:ascii="Consolas" w:eastAsia="Times New Roman" w:hAnsi="Consolas" w:cs="Times New Roman"/>
+          <w:color w:val="4EC9B0"/>
+          <w:sz w:val="21"/>
+          <w:szCs w:val="21"/>
+          <w:lang w:val="en-US" w:eastAsia="es-ES"/>
+        </w:rPr>
+        <w:t>number</w:t>
+      </w:r>
+      <w:r>
+        <w:rPr>
+          <w:rFonts w:ascii="Consolas" w:eastAsia="Times New Roman" w:hAnsi="Consolas" w:cs="Times New Roman"/>
+          <w:color w:val="D4D4D4"/>
+          <w:sz w:val="21"/>
+          <w:szCs w:val="21"/>
+          <w:lang w:val="en-US" w:eastAsia="es-ES"/>
+        </w:rPr>
+        <w:t>,</w:t>
+      </w:r>
+    </w:p>
+    <w:p>
+      <w:pPr>
+        <w:shd w:val="clear" w:color="auto" w:fill="1E1E1E"/>
+        <w:spacing w:after="0" w:line="285" w:lineRule="atLeast"/>
+        <w:rPr>
+          <w:rFonts w:ascii="Consolas" w:eastAsia="Times New Roman" w:hAnsi="Consolas" w:cs="Times New Roman"/>
+          <w:color w:val="D4D4D4"/>
+          <w:sz w:val="21"/>
+          <w:szCs w:val="21"/>
+          <w:lang w:val="en-US" w:eastAsia="es-ES"/>
+        </w:rPr>
+      </w:pPr>
+      <w:r>
+        <w:rPr>
+          <w:rFonts w:ascii="Consolas" w:eastAsia="Times New Roman" w:hAnsi="Consolas" w:cs="Times New Roman"/>
+          <w:color w:val="D4D4D4"/>
+          <w:sz w:val="21"/>
+          <w:szCs w:val="21"/>
+          <w:lang w:val="en-US" w:eastAsia="es-ES"/>
+        </w:rPr>
+        <w:t xml:space="preserve">    </w:t>
+      </w:r>
+      <w:r>
+        <w:rPr>
+          <w:rFonts w:ascii="Consolas" w:eastAsia="Times New Roman" w:hAnsi="Consolas" w:cs="Times New Roman"/>
+          <w:color w:val="9CDCFE"/>
+          <w:sz w:val="21"/>
+          <w:szCs w:val="21"/>
+          <w:lang w:val="en-US" w:eastAsia="es-ES"/>
+        </w:rPr>
+        <w:t>title</w:t>
+      </w:r>
+      <w:r>
+        <w:rPr>
+          <w:rFonts w:ascii="Consolas" w:eastAsia="Times New Roman" w:hAnsi="Consolas" w:cs="Times New Roman"/>
+          <w:color w:val="D4D4D4"/>
+          <w:sz w:val="21"/>
+          <w:szCs w:val="21"/>
+          <w:lang w:val="en-US" w:eastAsia="es-ES"/>
+        </w:rPr>
+        <w:t xml:space="preserve">: </w:t>
+      </w:r>
+      <w:r>
+        <w:rPr>
+          <w:rFonts w:ascii="Consolas" w:eastAsia="Times New Roman" w:hAnsi="Consolas" w:cs="Times New Roman"/>
+          <w:color w:val="4EC9B0"/>
+          <w:sz w:val="21"/>
+          <w:szCs w:val="21"/>
+          <w:lang w:val="en-US" w:eastAsia="es-ES"/>
+        </w:rPr>
+        <w:t>string</w:t>
+      </w:r>
+      <w:r>
+        <w:rPr>
+          <w:rFonts w:ascii="Consolas" w:eastAsia="Times New Roman" w:hAnsi="Consolas" w:cs="Times New Roman"/>
+          <w:color w:val="D4D4D4"/>
+          <w:sz w:val="21"/>
+          <w:szCs w:val="21"/>
+          <w:lang w:val="en-US" w:eastAsia="es-ES"/>
+        </w:rPr>
+        <w:t>,</w:t>
+      </w:r>
+    </w:p>
+    <w:p>
+      <w:pPr>
+        <w:shd w:val="clear" w:color="auto" w:fill="1E1E1E"/>
+        <w:spacing w:after="0" w:line="285" w:lineRule="atLeast"/>
+        <w:rPr>
+          <w:rFonts w:ascii="Consolas" w:eastAsia="Times New Roman" w:hAnsi="Consolas" w:cs="Times New Roman"/>
+          <w:color w:val="D4D4D4"/>
+          <w:sz w:val="21"/>
+          <w:szCs w:val="21"/>
+          <w:lang w:val="en-US" w:eastAsia="es-ES"/>
+        </w:rPr>
+      </w:pPr>
+      <w:r>
+        <w:rPr>
+          <w:rFonts w:ascii="Consolas" w:eastAsia="Times New Roman" w:hAnsi="Consolas" w:cs="Times New Roman"/>
+          <w:color w:val="D4D4D4"/>
+          <w:sz w:val="21"/>
+          <w:szCs w:val="21"/>
+          <w:lang w:val="en-US" w:eastAsia="es-ES"/>
+        </w:rPr>
+        <w:t xml:space="preserve">    </w:t>
+      </w:r>
+      <w:r>
+        <w:rPr>
+          <w:rFonts w:ascii="Consolas" w:eastAsia="Times New Roman" w:hAnsi="Consolas" w:cs="Times New Roman"/>
+          <w:color w:val="9CDCFE"/>
+          <w:sz w:val="21"/>
+          <w:szCs w:val="21"/>
+          <w:lang w:val="en-US" w:eastAsia="es-ES"/>
+        </w:rPr>
+        <w:t>body</w:t>
+      </w:r>
+      <w:r>
+        <w:rPr>
+          <w:rFonts w:ascii="Consolas" w:eastAsia="Times New Roman" w:hAnsi="Consolas" w:cs="Times New Roman"/>
+          <w:color w:val="D4D4D4"/>
+          <w:sz w:val="21"/>
+          <w:szCs w:val="21"/>
+          <w:lang w:val="en-US" w:eastAsia="es-ES"/>
+        </w:rPr>
+        <w:t xml:space="preserve">: </w:t>
+      </w:r>
+      <w:r>
+        <w:rPr>
+          <w:rFonts w:ascii="Consolas" w:eastAsia="Times New Roman" w:hAnsi="Consolas" w:cs="Times New Roman"/>
+          <w:color w:val="4EC9B0"/>
+          <w:sz w:val="21"/>
+          <w:szCs w:val="21"/>
+          <w:lang w:val="en-US" w:eastAsia="es-ES"/>
+        </w:rPr>
+        <w:t>string</w:t>
+      </w:r>
+      <w:r>
+        <w:rPr>
+          <w:rFonts w:ascii="Consolas" w:eastAsia="Times New Roman" w:hAnsi="Consolas" w:cs="Times New Roman"/>
+          <w:color w:val="D4D4D4"/>
+          <w:sz w:val="21"/>
+          <w:szCs w:val="21"/>
+          <w:lang w:val="en-US" w:eastAsia="es-ES"/>
+        </w:rPr>
+        <w:t>,</w:t>
+      </w:r>
+    </w:p>
+    <w:p>
+      <w:pPr>
+        <w:shd w:val="clear" w:color="auto" w:fill="1E1E1E"/>
+        <w:spacing w:after="0" w:line="285" w:lineRule="atLeast"/>
+        <w:rPr>
+          <w:rFonts w:ascii="Consolas" w:eastAsia="Times New Roman" w:hAnsi="Consolas" w:cs="Times New Roman"/>
+          <w:color w:val="D4D4D4"/>
+          <w:sz w:val="21"/>
+          <w:szCs w:val="21"/>
+          <w:lang w:val="en-US" w:eastAsia="es-ES"/>
+        </w:rPr>
+      </w:pPr>
+      <w:r>
+        <w:rPr>
+          <w:rFonts w:ascii="Consolas" w:eastAsia="Times New Roman" w:hAnsi="Consolas" w:cs="Times New Roman"/>
+          <w:color w:val="D4D4D4"/>
+          <w:sz w:val="21"/>
+          <w:szCs w:val="21"/>
+          <w:lang w:val="en-US" w:eastAsia="es-ES"/>
+        </w:rPr>
+        <w:t>}</w:t>
+      </w:r>
+    </w:p>
+    <w:p>
+      <w:pPr>
+        <w:pStyle w:val="Ttulo1"/>
+        <w:rPr>
+          <w:lang w:val="ca-ES"/>
+        </w:rPr>
+      </w:pPr>
+      <w:r>
+        <w:rPr>
+          <w:lang w:val="ca-ES"/>
+        </w:rPr>
+        <w:t>Crear un servei</w:t>
+      </w:r>
+    </w:p>
+    <w:p>
+      <w:pPr>
+        <w:rPr>
+          <w:lang w:val="ca-ES"/>
+        </w:rPr>
+      </w:pPr>
+      <w:r>
+        <w:rPr>
+          <w:lang w:val="ca-ES"/>
+        </w:rPr>
+        <w:t xml:space="preserve">Ara hem de crear un servei on escriurem els mètodes de trucada al web </w:t>
+      </w:r>
+      <w:proofErr w:type="spellStart"/>
+      <w:r>
+        <w:rPr>
+          <w:lang w:val="ca-ES"/>
+        </w:rPr>
+        <w:t>service</w:t>
+      </w:r>
+      <w:proofErr w:type="spellEnd"/>
+      <w:r>
+        <w:rPr>
+          <w:lang w:val="ca-ES"/>
+        </w:rPr>
+        <w:t xml:space="preserve">: </w:t>
+      </w:r>
+      <w:proofErr w:type="spellStart"/>
+      <w:r>
+        <w:rPr>
+          <w:b/>
+          <w:bCs/>
+          <w:lang w:val="ca-ES"/>
+        </w:rPr>
+        <w:t>getAll</w:t>
+      </w:r>
+      <w:proofErr w:type="spellEnd"/>
+      <w:r>
+        <w:rPr>
+          <w:b/>
+          <w:bCs/>
+          <w:lang w:val="ca-ES"/>
+        </w:rPr>
+        <w:t>( )</w:t>
+      </w:r>
+      <w:r>
+        <w:rPr>
+          <w:lang w:val="ca-ES"/>
+        </w:rPr>
+        <w:t xml:space="preserve">, </w:t>
+      </w:r>
+      <w:proofErr w:type="spellStart"/>
+      <w:r>
+        <w:rPr>
+          <w:b/>
+          <w:bCs/>
+          <w:lang w:val="ca-ES"/>
+        </w:rPr>
+        <w:t>create</w:t>
+      </w:r>
+      <w:proofErr w:type="spellEnd"/>
+      <w:r>
+        <w:rPr>
+          <w:b/>
+          <w:bCs/>
+          <w:lang w:val="ca-ES"/>
+        </w:rPr>
+        <w:t>( )</w:t>
+      </w:r>
+      <w:r>
+        <w:rPr>
+          <w:lang w:val="ca-ES"/>
+        </w:rPr>
+        <w:t>,</w:t>
+      </w:r>
+      <w:proofErr w:type="spellStart"/>
+      <w:r>
+        <w:rPr>
+          <w:b/>
+          <w:bCs/>
+          <w:lang w:val="ca-ES"/>
+        </w:rPr>
+        <w:t>find</w:t>
+      </w:r>
+      <w:proofErr w:type="spellEnd"/>
+      <w:r>
+        <w:rPr>
+          <w:b/>
+          <w:bCs/>
+          <w:lang w:val="ca-ES"/>
+        </w:rPr>
+        <w:t>( )</w:t>
+      </w:r>
+      <w:r>
+        <w:rPr>
+          <w:lang w:val="ca-ES"/>
+        </w:rPr>
+        <w:t xml:space="preserve">, </w:t>
+      </w:r>
+      <w:proofErr w:type="spellStart"/>
+      <w:r>
+        <w:rPr>
+          <w:b/>
+          <w:bCs/>
+          <w:lang w:val="ca-ES"/>
+        </w:rPr>
+        <w:t>update</w:t>
+      </w:r>
+      <w:proofErr w:type="spellEnd"/>
+      <w:r>
+        <w:rPr>
+          <w:b/>
+          <w:bCs/>
+          <w:lang w:val="ca-ES"/>
+        </w:rPr>
+        <w:t>( )</w:t>
+      </w:r>
+      <w:r>
+        <w:rPr>
+          <w:lang w:val="ca-ES"/>
+        </w:rPr>
+        <w:t xml:space="preserve"> i </w:t>
+      </w:r>
+      <w:proofErr w:type="spellStart"/>
+      <w:r>
+        <w:rPr>
+          <w:b/>
+          <w:bCs/>
+          <w:lang w:val="ca-ES"/>
+        </w:rPr>
+        <w:t>delete</w:t>
+      </w:r>
+      <w:proofErr w:type="spellEnd"/>
+      <w:r>
+        <w:rPr>
+          <w:b/>
+          <w:bCs/>
+          <w:lang w:val="ca-ES"/>
+        </w:rPr>
+        <w:t>( )</w:t>
+      </w:r>
+      <w:r>
+        <w:rPr>
+          <w:lang w:val="ca-ES"/>
+        </w:rPr>
+        <w:t>.</w:t>
+      </w:r>
+    </w:p>
+    <w:p>
+      <w:pPr>
+        <w:rPr>
+          <w:lang w:val="ca-ES"/>
+        </w:rPr>
+      </w:pPr>
+      <w:r>
+        <w:rPr>
+          <w:lang w:val="ca-ES"/>
+        </w:rPr>
+        <w:t xml:space="preserve">Estem utilitzant l’API </w:t>
+      </w:r>
+      <w:hyperlink r:id="rId8" w:history="1">
+        <w:r>
+          <w:rPr>
+            <w:rStyle w:val="Hipervnculo"/>
+            <w:lang w:val="ca-ES"/>
+          </w:rPr>
+          <w:t>https://jsonplaceholder.typicode.com</w:t>
+        </w:r>
+      </w:hyperlink>
+      <w:r>
+        <w:rPr>
+          <w:lang w:val="ca-ES"/>
+        </w:rPr>
+        <w:t xml:space="preserve">, temporalment, que es molt senzilla d’utilitzar. Però l’objectiu seria crear el servei web amb un </w:t>
+      </w:r>
+      <w:proofErr w:type="spellStart"/>
+      <w:r>
+        <w:rPr>
+          <w:lang w:val="ca-ES"/>
+        </w:rPr>
+        <w:t>code</w:t>
+      </w:r>
+      <w:proofErr w:type="spellEnd"/>
+      <w:r>
+        <w:rPr>
+          <w:lang w:val="ca-ES"/>
+        </w:rPr>
+        <w:t xml:space="preserve"> </w:t>
+      </w:r>
+      <w:proofErr w:type="spellStart"/>
+      <w:r>
+        <w:rPr>
+          <w:b/>
+          <w:bCs/>
+          <w:lang w:val="ca-ES"/>
+        </w:rPr>
+        <w:t>PHP</w:t>
+      </w:r>
+      <w:proofErr w:type="spellEnd"/>
+      <w:r>
+        <w:rPr>
+          <w:lang w:val="ca-ES"/>
+        </w:rPr>
+        <w:t xml:space="preserve"> propi. Això ho podem consultar a les següents webs:</w:t>
+      </w:r>
+    </w:p>
+    <w:p>
+      <w:pPr>
+        <w:pStyle w:val="NormalWeb"/>
+        <w:shd w:val="clear" w:color="auto" w:fill="FFFFFF"/>
+        <w:spacing w:after="0" w:afterAutospacing="0"/>
+        <w:rPr>
+          <w:rFonts w:ascii="crimson text" w:hAnsi="crimson text"/>
+          <w:color w:val="373737"/>
+          <w:sz w:val="27"/>
+          <w:szCs w:val="27"/>
+          <w:lang w:val="en-US"/>
+        </w:rPr>
+      </w:pPr>
+      <w:hyperlink r:id="rId9" w:tgtFrame="_blank" w:history="1">
+        <w:r>
+          <w:rPr>
+            <w:rStyle w:val="Hipervnculo"/>
+            <w:rFonts w:ascii="crimson text" w:eastAsiaTheme="majorEastAsia" w:hAnsi="crimson text"/>
+            <w:color w:val="0D6EFD"/>
+            <w:sz w:val="27"/>
+            <w:szCs w:val="27"/>
+            <w:lang w:val="en-US"/>
+          </w:rPr>
+          <w:t>Create Web Service using PHP Laravel</w:t>
+        </w:r>
+      </w:hyperlink>
+    </w:p>
+    <w:p>
+      <w:pPr>
+        <w:pStyle w:val="NormalWeb"/>
+        <w:shd w:val="clear" w:color="auto" w:fill="FFFFFF"/>
+        <w:spacing w:after="0" w:afterAutospacing="0"/>
+        <w:rPr>
+          <w:rFonts w:ascii="crimson text" w:hAnsi="crimson text"/>
+          <w:color w:val="373737"/>
+          <w:sz w:val="27"/>
+          <w:szCs w:val="27"/>
+          <w:lang w:val="en-US"/>
+        </w:rPr>
+      </w:pPr>
+      <w:hyperlink r:id="rId10" w:tgtFrame="_blank" w:history="1">
+        <w:r>
+          <w:rPr>
+            <w:rStyle w:val="Hipervnculo"/>
+            <w:rFonts w:ascii="crimson text" w:eastAsiaTheme="majorEastAsia" w:hAnsi="crimson text"/>
+            <w:color w:val="0D6EFD"/>
+            <w:sz w:val="27"/>
+            <w:szCs w:val="27"/>
+            <w:lang w:val="en-US"/>
+          </w:rPr>
+          <w:t xml:space="preserve">Create Web Service using PHP </w:t>
+        </w:r>
+        <w:proofErr w:type="spellStart"/>
+        <w:r>
+          <w:rPr>
+            <w:rStyle w:val="Hipervnculo"/>
+            <w:rFonts w:ascii="crimson text" w:eastAsiaTheme="majorEastAsia" w:hAnsi="crimson text"/>
+            <w:color w:val="0D6EFD"/>
+            <w:sz w:val="27"/>
+            <w:szCs w:val="27"/>
+            <w:lang w:val="en-US"/>
+          </w:rPr>
+          <w:t>Codeigniter</w:t>
+        </w:r>
+        <w:proofErr w:type="spellEnd"/>
+      </w:hyperlink>
+    </w:p>
+    <w:p>
+      <w:pPr>
+        <w:rPr>
+          <w:lang w:val="ca-ES"/>
+        </w:rPr>
+      </w:pPr>
+      <w:r>
+        <w:rPr>
+          <w:lang w:val="ca-ES"/>
+        </w:rPr>
+        <w:t>Un cop dita això, anem a crear el servei post i afegir el codi del mètodes.</w:t>
+      </w:r>
+    </w:p>
+    <w:p/>
+    <w:p>
+      <w:pPr>
+        <w:rPr>
+          <w:lang w:val="ca-ES"/>
+        </w:rPr>
+      </w:pPr>
+    </w:p>
+    <w:p>
+      <w:pPr>
+        <w:rPr>
+          <w:lang w:val="ca-ES"/>
+        </w:rPr>
+      </w:pPr>
     </w:p>
     <w:sectPr>
       <w:pgSz w:w="11906" w:h="16838"/>
@@ -121,6 +3428,232 @@
     </w:sectPr>
   </w:body>
 </w:document>
+</file>
+
+<file path=word/endnotes.xml><?xml version="1.0" encoding="utf-8"?>
+<w:endnotes xmlns:wpc="http://schemas.microsoft.com/office/word/2010/wordprocessingCanvas" xmlns:cx="http://schemas.microsoft.com/office/drawing/2014/chartex" xmlns:cx1="http://schemas.microsoft.com/office/drawing/2015/9/8/chartex" xmlns:cx2="http://schemas.microsoft.com/office/drawing/2015/10/21/chartex" xmlns:cx3="http://schemas.microsoft.com/office/drawing/2016/5/9/chartex" xmlns:cx4="http://schemas.microsoft.com/office/drawing/2016/5/10/chartex" xmlns:cx5="http://schemas.microsoft.com/office/drawing/2016/5/11/chartex" xmlns:cx6="http://schemas.microsoft.com/office/drawing/2016/5/12/chartex" xmlns:cx7="http://schemas.microsoft.com/office/drawing/2016/5/13/chartex" xmlns:cx8="http://schemas.microsoft.com/office/drawing/2016/5/14/chartex" xmlns:mc="http://schemas.openxmlformats.org/markup-compatibility/2006" xmlns:aink="http://schemas.microsoft.com/office/drawing/2016/ink" xmlns:am3d="http://schemas.microsoft.com/office/drawing/2017/model3d" xmlns:o="urn:schemas-microsoft-com:office:office" xmlns:r="http://schemas.openxmlformats.org/officeDocument/2006/relationships" xmlns:m="http://schemas.openxmlformats.org/officeDocument/2006/math" xmlns:v="urn:schemas-microsoft-com:vml" xmlns:wp14="http://schemas.microsoft.com/office/word/2010/wordprocessingDrawing" xmlns:wp="http://schemas.openxmlformats.org/drawingml/2006/wordprocessingDrawing" xmlns:w10="urn:schemas-microsoft-com:office:word" xmlns:w="http://schemas.openxmlformats.org/wordprocessingml/2006/main" xmlns:w14="http://schemas.microsoft.com/office/word/2010/wordml" xmlns:w15="http://schemas.microsoft.com/office/word/2012/wordml" xmlns:w16cex="http://schemas.microsoft.com/office/word/2018/wordml/cex" xmlns:w16cid="http://schemas.microsoft.com/office/word/2016/wordml/cid" xmlns:w16="http://schemas.microsoft.com/office/word/2018/wordml" xmlns:w16se="http://schemas.microsoft.com/office/word/2015/wordml/symex" xmlns:wpg="http://schemas.microsoft.com/office/word/2010/wordprocessingGroup" xmlns:wpi="http://schemas.microsoft.com/office/word/2010/wordprocessingInk" xmlns:wne="http://schemas.microsoft.com/office/word/2006/wordml" xmlns:wps="http://schemas.microsoft.com/office/word/2010/wordprocessingShape" mc:Ignorable="w14 w15 w16se w16cid w16 w16cex wp14">
+  <w:endnote w:type="separator" w:id="-1">
+    <w:p>
+      <w:pPr>
+        <w:spacing w:after="0" w:line="240" w:lineRule="auto"/>
+      </w:pPr>
+      <w:r>
+        <w:separator/>
+      </w:r>
+    </w:p>
+  </w:endnote>
+  <w:endnote w:type="continuationSeparator" w:id="0">
+    <w:p>
+      <w:pPr>
+        <w:spacing w:after="0" w:line="240" w:lineRule="auto"/>
+      </w:pPr>
+      <w:r>
+        <w:continuationSeparator/>
+      </w:r>
+    </w:p>
+  </w:endnote>
+</w:endnotes>
+</file>
+
+<file path=word/footnotes.xml><?xml version="1.0" encoding="utf-8"?>
+<w:footnotes xmlns:wpc="http://schemas.microsoft.com/office/word/2010/wordprocessingCanvas" xmlns:cx="http://schemas.microsoft.com/office/drawing/2014/chartex" xmlns:cx1="http://schemas.microsoft.com/office/drawing/2015/9/8/chartex" xmlns:cx2="http://schemas.microsoft.com/office/drawing/2015/10/21/chartex" xmlns:cx3="http://schemas.microsoft.com/office/drawing/2016/5/9/chartex" xmlns:cx4="http://schemas.microsoft.com/office/drawing/2016/5/10/chartex" xmlns:cx5="http://schemas.microsoft.com/office/drawing/2016/5/11/chartex" xmlns:cx6="http://schemas.microsoft.com/office/drawing/2016/5/12/chartex" xmlns:cx7="http://schemas.microsoft.com/office/drawing/2016/5/13/chartex" xmlns:cx8="http://schemas.microsoft.com/office/drawing/2016/5/14/chartex" xmlns:mc="http://schemas.openxmlformats.org/markup-compatibility/2006" xmlns:aink="http://schemas.microsoft.com/office/drawing/2016/ink" xmlns:am3d="http://schemas.microsoft.com/office/drawing/2017/model3d" xmlns:o="urn:schemas-microsoft-com:office:office" xmlns:r="http://schemas.openxmlformats.org/officeDocument/2006/relationships" xmlns:m="http://schemas.openxmlformats.org/officeDocument/2006/math" xmlns:v="urn:schemas-microsoft-com:vml" xmlns:wp14="http://schemas.microsoft.com/office/word/2010/wordprocessingDrawing" xmlns:wp="http://schemas.openxmlformats.org/drawingml/2006/wordprocessingDrawing" xmlns:w10="urn:schemas-microsoft-com:office:word" xmlns:w="http://schemas.openxmlformats.org/wordprocessingml/2006/main" xmlns:w14="http://schemas.microsoft.com/office/word/2010/wordml" xmlns:w15="http://schemas.microsoft.com/office/word/2012/wordml" xmlns:w16cex="http://schemas.microsoft.com/office/word/2018/wordml/cex" xmlns:w16cid="http://schemas.microsoft.com/office/word/2016/wordml/cid" xmlns:w16="http://schemas.microsoft.com/office/word/2018/wordml" xmlns:w16se="http://schemas.microsoft.com/office/word/2015/wordml/symex" xmlns:wpg="http://schemas.microsoft.com/office/word/2010/wordprocessingGroup" xmlns:wpi="http://schemas.microsoft.com/office/word/2010/wordprocessingInk" xmlns:wne="http://schemas.microsoft.com/office/word/2006/wordml" xmlns:wps="http://schemas.microsoft.com/office/word/2010/wordprocessingShape" mc:Ignorable="w14 w15 w16se w16cid w16 w16cex wp14">
+  <w:footnote w:type="separator" w:id="-1">
+    <w:p>
+      <w:pPr>
+        <w:spacing w:after="0" w:line="240" w:lineRule="auto"/>
+      </w:pPr>
+      <w:r>
+        <w:separator/>
+      </w:r>
+    </w:p>
+  </w:footnote>
+  <w:footnote w:type="continuationSeparator" w:id="0">
+    <w:p>
+      <w:pPr>
+        <w:spacing w:after="0" w:line="240" w:lineRule="auto"/>
+      </w:pPr>
+      <w:r>
+        <w:continuationSeparator/>
+      </w:r>
+    </w:p>
+  </w:footnote>
+  <w:footnote w:id="1">
+    <w:p>
+      <w:pPr>
+        <w:pStyle w:val="Textonotapie"/>
+        <w:rPr>
+          <w:lang w:val="en-US"/>
+        </w:rPr>
+      </w:pPr>
+      <w:r>
+        <w:rPr>
+          <w:rStyle w:val="Refdenotaalpie"/>
+        </w:rPr>
+        <w:footnoteRef/>
+      </w:r>
+      <w:r>
+        <w:rPr>
+          <w:lang w:val="en-US"/>
+        </w:rPr>
+        <w:t xml:space="preserve"> Ionic ja </w:t>
+      </w:r>
+      <w:proofErr w:type="spellStart"/>
+      <w:r>
+        <w:rPr>
+          <w:lang w:val="en-US"/>
+        </w:rPr>
+        <w:t>incorpora</w:t>
+      </w:r>
+      <w:proofErr w:type="spellEnd"/>
+      <w:r>
+        <w:rPr>
+          <w:lang w:val="en-US"/>
+        </w:rPr>
+        <w:t xml:space="preserve"> Bootstrap per </w:t>
+      </w:r>
+      <w:proofErr w:type="spellStart"/>
+      <w:r>
+        <w:rPr>
+          <w:lang w:val="en-US"/>
+        </w:rPr>
+        <w:t>d</w:t>
+      </w:r>
+      <w:r>
+        <w:rPr>
+          <w:lang w:val="en-US"/>
+        </w:rPr>
+        <w:t>efecte</w:t>
+      </w:r>
+      <w:proofErr w:type="spellEnd"/>
+      <w:r>
+        <w:rPr>
+          <w:lang w:val="en-US"/>
+        </w:rPr>
+        <w:t>.</w:t>
+      </w:r>
+    </w:p>
+  </w:footnote>
+</w:footnotes>
+</file>
+
+<file path=word/numbering.xml><?xml version="1.0" encoding="utf-8"?>
+<w:numbering xmlns:wpc="http://schemas.microsoft.com/office/word/2010/wordprocessingCanvas" xmlns:cx="http://schemas.microsoft.com/office/drawing/2014/chartex" xmlns:cx1="http://schemas.microsoft.com/office/drawing/2015/9/8/chartex" xmlns:cx2="http://schemas.microsoft.com/office/drawing/2015/10/21/chartex" xmlns:cx3="http://schemas.microsoft.com/office/drawing/2016/5/9/chartex" xmlns:cx4="http://schemas.microsoft.com/office/drawing/2016/5/10/chartex" xmlns:cx5="http://schemas.microsoft.com/office/drawing/2016/5/11/chartex" xmlns:cx6="http://schemas.microsoft.com/office/drawing/2016/5/12/chartex" xmlns:cx7="http://schemas.microsoft.com/office/drawing/2016/5/13/chartex" xmlns:cx8="http://schemas.microsoft.com/office/drawing/2016/5/14/chartex" xmlns:mc="http://schemas.openxmlformats.org/markup-compatibility/2006" xmlns:aink="http://schemas.microsoft.com/office/drawing/2016/ink" xmlns:am3d="http://schemas.microsoft.com/office/drawing/2017/model3d" xmlns:o="urn:schemas-microsoft-com:office:office" xmlns:r="http://schemas.openxmlformats.org/officeDocument/2006/relationships" xmlns:m="http://schemas.openxmlformats.org/officeDocument/2006/math" xmlns:v="urn:schemas-microsoft-com:vml" xmlns:wp14="http://schemas.microsoft.com/office/word/2010/wordprocessingDrawing" xmlns:wp="http://schemas.openxmlformats.org/drawingml/2006/wordprocessingDrawing" xmlns:w10="urn:schemas-microsoft-com:office:word" xmlns:w="http://schemas.openxmlformats.org/wordprocessingml/2006/main" xmlns:w14="http://schemas.microsoft.com/office/word/2010/wordml" xmlns:w15="http://schemas.microsoft.com/office/word/2012/wordml" xmlns:w16cex="http://schemas.microsoft.com/office/word/2018/wordml/cex" xmlns:w16cid="http://schemas.microsoft.com/office/word/2016/wordml/cid" xmlns:w16="http://schemas.microsoft.com/office/word/2018/wordml" xmlns:w16se="http://schemas.microsoft.com/office/word/2015/wordml/symex" xmlns:wpg="http://schemas.microsoft.com/office/word/2010/wordprocessingGroup" xmlns:wpi="http://schemas.microsoft.com/office/word/2010/wordprocessingInk" xmlns:wne="http://schemas.microsoft.com/office/word/2006/wordml" xmlns:wps="http://schemas.microsoft.com/office/word/2010/wordprocessingShape" mc:Ignorable="w14 w15 w16se w16cid w16 w16cex wp14">
+  <w:abstractNum w:abstractNumId="0" w15:restartNumberingAfterBreak="0">
+    <w:nsid w:val="6C0E1CF4"/>
+    <w:multiLevelType w:val="hybridMultilevel"/>
+    <w:tmpl w:val="D92E57AC"/>
+    <w:lvl w:ilvl="0" w:tplc="42E0EAF2">
+      <w:numFmt w:val="bullet"/>
+      <w:lvlText w:val=""/>
+      <w:lvlJc w:val="left"/>
+      <w:pPr>
+        <w:ind w:left="720" w:hanging="360"/>
+      </w:pPr>
+      <w:rPr>
+        <w:rFonts w:ascii="Symbol" w:eastAsiaTheme="minorHAnsi" w:hAnsi="Symbol" w:cstheme="minorBidi" w:hint="default"/>
+      </w:rPr>
+    </w:lvl>
+    <w:lvl w:ilvl="1" w:tplc="0C0A0003" w:tentative="1">
+      <w:start w:val="1"/>
+      <w:numFmt w:val="bullet"/>
+      <w:lvlText w:val="o"/>
+      <w:lvlJc w:val="left"/>
+      <w:pPr>
+        <w:ind w:left="1440" w:hanging="360"/>
+      </w:pPr>
+      <w:rPr>
+        <w:rFonts w:ascii="Courier New" w:hAnsi="Courier New" w:cs="Courier New" w:hint="default"/>
+      </w:rPr>
+    </w:lvl>
+    <w:lvl w:ilvl="2" w:tplc="0C0A0005" w:tentative="1">
+      <w:start w:val="1"/>
+      <w:numFmt w:val="bullet"/>
+      <w:lvlText w:val=""/>
+      <w:lvlJc w:val="left"/>
+      <w:pPr>
+        <w:ind w:left="2160" w:hanging="360"/>
+      </w:pPr>
+      <w:rPr>
+        <w:rFonts w:ascii="Wingdings" w:hAnsi="Wingdings" w:hint="default"/>
+      </w:rPr>
+    </w:lvl>
+    <w:lvl w:ilvl="3" w:tplc="0C0A0001" w:tentative="1">
+      <w:start w:val="1"/>
+      <w:numFmt w:val="bullet"/>
+      <w:lvlText w:val=""/>
+      <w:lvlJc w:val="left"/>
+      <w:pPr>
+        <w:ind w:left="2880" w:hanging="360"/>
+      </w:pPr>
+      <w:rPr>
+        <w:rFonts w:ascii="Symbol" w:hAnsi="Symbol" w:hint="default"/>
+      </w:rPr>
+    </w:lvl>
+    <w:lvl w:ilvl="4" w:tplc="0C0A0003" w:tentative="1">
+      <w:start w:val="1"/>
+      <w:numFmt w:val="bullet"/>
+      <w:lvlText w:val="o"/>
+      <w:lvlJc w:val="left"/>
+      <w:pPr>
+        <w:ind w:left="3600" w:hanging="360"/>
+      </w:pPr>
+      <w:rPr>
+        <w:rFonts w:ascii="Courier New" w:hAnsi="Courier New" w:cs="Courier New" w:hint="default"/>
+      </w:rPr>
+    </w:lvl>
+    <w:lvl w:ilvl="5" w:tplc="0C0A0005" w:tentative="1">
+      <w:start w:val="1"/>
+      <w:numFmt w:val="bullet"/>
+      <w:lvlText w:val=""/>
+      <w:lvlJc w:val="left"/>
+      <w:pPr>
+        <w:ind w:left="4320" w:hanging="360"/>
+      </w:pPr>
+      <w:rPr>
+        <w:rFonts w:ascii="Wingdings" w:hAnsi="Wingdings" w:hint="default"/>
+      </w:rPr>
+    </w:lvl>
+    <w:lvl w:ilvl="6" w:tplc="0C0A0001" w:tentative="1">
+      <w:start w:val="1"/>
+      <w:numFmt w:val="bullet"/>
+      <w:lvlText w:val=""/>
+      <w:lvlJc w:val="left"/>
+      <w:pPr>
+        <w:ind w:left="5040" w:hanging="360"/>
+      </w:pPr>
+      <w:rPr>
+        <w:rFonts w:ascii="Symbol" w:hAnsi="Symbol" w:hint="default"/>
+      </w:rPr>
+    </w:lvl>
+    <w:lvl w:ilvl="7" w:tplc="0C0A0003" w:tentative="1">
+      <w:start w:val="1"/>
+      <w:numFmt w:val="bullet"/>
+      <w:lvlText w:val="o"/>
+      <w:lvlJc w:val="left"/>
+      <w:pPr>
+        <w:ind w:left="5760" w:hanging="360"/>
+      </w:pPr>
+      <w:rPr>
+        <w:rFonts w:ascii="Courier New" w:hAnsi="Courier New" w:cs="Courier New" w:hint="default"/>
+      </w:rPr>
+    </w:lvl>
+    <w:lvl w:ilvl="8" w:tplc="0C0A0005" w:tentative="1">
+      <w:start w:val="1"/>
+      <w:numFmt w:val="bullet"/>
+      <w:lvlText w:val=""/>
+      <w:lvlJc w:val="left"/>
+      <w:pPr>
+        <w:ind w:left="6480" w:hanging="360"/>
+      </w:pPr>
+      <w:rPr>
+        <w:rFonts w:ascii="Wingdings" w:hAnsi="Wingdings" w:hint="default"/>
+      </w:rPr>
+    </w:lvl>
+  </w:abstractNum>
+  <w:num w:numId="1">
+    <w:abstractNumId w:val="0"/>
+  </w:num>
+</w:numbering>
 </file>
 
 <file path=word/styles.xml><?xml version="1.0" encoding="utf-8"?>
@@ -606,6 +4139,123 @@
       <w:szCs w:val="32"/>
     </w:rPr>
   </w:style>
+  <w:style w:type="paragraph" w:styleId="Prrafodelista">
+    <w:name w:val="List Paragraph"/>
+    <w:basedOn w:val="Normal"/>
+    <w:uiPriority w:val="34"/>
+    <w:qFormat/>
+    <w:rsid w:val="00A1210A"/>
+    <w:pPr>
+      <w:ind w:left="720"/>
+      <w:contextualSpacing/>
+    </w:pPr>
+  </w:style>
+  <w:style w:type="paragraph" w:customStyle="1" w:styleId="Code">
+    <w:name w:val="Code"/>
+    <w:basedOn w:val="Citadestacada"/>
+    <w:next w:val="Normal"/>
+    <w:qFormat/>
+    <w:rsid w:val="00A1210A"/>
+    <w:rPr>
+      <w:rFonts w:ascii="Consolas" w:hAnsi="Consolas"/>
+      <w:b/>
+      <w:i w:val="0"/>
+      <w:color w:val="auto"/>
+      <w:sz w:val="20"/>
+      <w:lang w:val="ca-ES"/>
+    </w:rPr>
+  </w:style>
+  <w:style w:type="paragraph" w:styleId="Textonotapie">
+    <w:name w:val="footnote text"/>
+    <w:basedOn w:val="Normal"/>
+    <w:link w:val="TextonotapieCar"/>
+    <w:uiPriority w:val="99"/>
+    <w:semiHidden/>
+    <w:unhideWhenUsed/>
+    <w:rsid w:val="00157001"/>
+    <w:pPr>
+      <w:spacing w:after="0" w:line="240" w:lineRule="auto"/>
+    </w:pPr>
+    <w:rPr>
+      <w:sz w:val="20"/>
+      <w:szCs w:val="20"/>
+    </w:rPr>
+  </w:style>
+  <w:style w:type="paragraph" w:styleId="Citadestacada">
+    <w:name w:val="Intense Quote"/>
+    <w:basedOn w:val="Normal"/>
+    <w:next w:val="Normal"/>
+    <w:link w:val="CitadestacadaCar"/>
+    <w:uiPriority w:val="30"/>
+    <w:qFormat/>
+    <w:rsid w:val="00A1210A"/>
+    <w:pPr>
+      <w:pBdr>
+        <w:top w:val="single" w:sz="4" w:space="10" w:color="4472C4" w:themeColor="accent1"/>
+        <w:bottom w:val="single" w:sz="4" w:space="10" w:color="4472C4" w:themeColor="accent1"/>
+      </w:pBdr>
+      <w:spacing w:before="360" w:after="360"/>
+      <w:ind w:left="864" w:right="864"/>
+      <w:jc w:val="center"/>
+    </w:pPr>
+    <w:rPr>
+      <w:i/>
+      <w:iCs/>
+      <w:color w:val="4472C4" w:themeColor="accent1"/>
+    </w:rPr>
+  </w:style>
+  <w:style w:type="character" w:customStyle="1" w:styleId="CitadestacadaCar">
+    <w:name w:val="Cita destacada Car"/>
+    <w:basedOn w:val="Fuentedeprrafopredeter"/>
+    <w:link w:val="Citadestacada"/>
+    <w:uiPriority w:val="30"/>
+    <w:rsid w:val="00A1210A"/>
+    <w:rPr>
+      <w:i/>
+      <w:iCs/>
+      <w:color w:val="4472C4" w:themeColor="accent1"/>
+    </w:rPr>
+  </w:style>
+  <w:style w:type="character" w:customStyle="1" w:styleId="TextonotapieCar">
+    <w:name w:val="Texto nota pie Car"/>
+    <w:basedOn w:val="Fuentedeprrafopredeter"/>
+    <w:link w:val="Textonotapie"/>
+    <w:uiPriority w:val="99"/>
+    <w:semiHidden/>
+    <w:rsid w:val="00157001"/>
+    <w:rPr>
+      <w:sz w:val="20"/>
+      <w:szCs w:val="20"/>
+    </w:rPr>
+  </w:style>
+  <w:style w:type="character" w:styleId="Refdenotaalpie">
+    <w:name w:val="footnote reference"/>
+    <w:basedOn w:val="Fuentedeprrafopredeter"/>
+    <w:uiPriority w:val="99"/>
+    <w:semiHidden/>
+    <w:unhideWhenUsed/>
+    <w:rsid w:val="00157001"/>
+    <w:rPr>
+      <w:vertAlign w:val="superscript"/>
+    </w:rPr>
+  </w:style>
+  <w:style w:type="paragraph" w:styleId="NormalWeb">
+    <w:name w:val="Normal (Web)"/>
+    <w:basedOn w:val="Normal"/>
+    <w:uiPriority w:val="99"/>
+    <w:semiHidden/>
+    <w:unhideWhenUsed/>
+    <w:rsid w:val="007C00B0"/>
+    <w:pPr>
+      <w:spacing w:before="100" w:beforeAutospacing="1" w:after="100" w:afterAutospacing="1" w:line="240" w:lineRule="auto"/>
+    </w:pPr>
+    <w:rPr>
+      <w:rFonts w:ascii="Times New Roman" w:eastAsia="Times New Roman" w:hAnsi="Times New Roman" w:cs="Times New Roman"/>
+      <w:sz w:val="24"/>
+      <w:szCs w:val="24"/>
+      <w:lang w:eastAsia="es-ES"/>
+    </w:rPr>
+  </w:style>
 </w:styles>
 </file>
 
@@ -902,4 +4552,16 @@
     </a:ext>
   </a:extLst>
 </a:theme>
+</file>
+
+<file path=customXml/item1.xml><?xml version="1.0" encoding="utf-8"?>
+<b:Sources xmlns:b="http://schemas.openxmlformats.org/officeDocument/2006/bibliography" xmlns="http://schemas.openxmlformats.org/officeDocument/2006/bibliography" SelectedStyle="\APASixthEditionOfficeOnline.xsl" StyleName="APA" Version="6"/>
+</file>
+
+<file path=customXml/itemProps1.xml><?xml version="1.0" encoding="utf-8"?>
+<ds:datastoreItem xmlns:ds="http://schemas.openxmlformats.org/officeDocument/2006/customXml" ds:itemID="{BE687E84-2AE3-44A3-B65F-C1C0C0A37D66}">
+  <ds:schemaRefs>
+    <ds:schemaRef ds:uri="http://schemas.openxmlformats.org/officeDocument/2006/bibliography"/>
+  </ds:schemaRefs>
+</ds:datastoreItem>
 </file>